--- a/pdfs/CMP304_Report_template.docx
+++ b/pdfs/CMP304_Report_template.docx
@@ -1,6 +1,6 @@
 
 <file path=word/document.xml><?xml version="1.0" encoding="utf-8"?>
-<w:document xmlns:wpc="http://schemas.microsoft.com/office/word/2010/wordprocessingCanvas" xmlns:mc="http://schemas.openxmlformats.org/markup-compatibility/2006" xmlns:o="urn:schemas-microsoft-com:office:office" xmlns:r="http://schemas.openxmlformats.org/officeDocument/2006/relationships" xmlns:m="http://schemas.openxmlformats.org/officeDocument/2006/math" xmlns:v="urn:schemas-microsoft-com:vml" xmlns:wp14="http://schemas.microsoft.com/office/word/2010/wordprocessingDrawing" xmlns:wp="http://schemas.openxmlformats.org/drawingml/2006/wordprocessingDrawing" xmlns:w10="urn:schemas-microsoft-com:office:word" xmlns:w="http://schemas.openxmlformats.org/wordprocessingml/2006/main" xmlns:w14="http://schemas.microsoft.com/office/word/2010/wordml" xmlns:wpg="http://schemas.microsoft.com/office/word/2010/wordprocessingGroup" xmlns:wpi="http://schemas.microsoft.com/office/word/2010/wordprocessingInk" xmlns:wne="http://schemas.microsoft.com/office/word/2006/wordml" xmlns:wps="http://schemas.microsoft.com/office/word/2010/wordprocessingShape" mc:Ignorable="w14 wp14">
+<w:document xmlns:wpc="http://schemas.microsoft.com/office/word/2010/wordprocessingCanvas" xmlns:cx="http://schemas.microsoft.com/office/drawing/2014/chartex" xmlns:cx1="http://schemas.microsoft.com/office/drawing/2015/9/8/chartex" xmlns:cx2="http://schemas.microsoft.com/office/drawing/2015/10/21/chartex" xmlns:cx3="http://schemas.microsoft.com/office/drawing/2016/5/9/chartex" xmlns:cx4="http://schemas.microsoft.com/office/drawing/2016/5/10/chartex" xmlns:cx5="http://schemas.microsoft.com/office/drawing/2016/5/11/chartex" xmlns:cx6="http://schemas.microsoft.com/office/drawing/2016/5/12/chartex" xmlns:cx7="http://schemas.microsoft.com/office/drawing/2016/5/13/chartex" xmlns:cx8="http://schemas.microsoft.com/office/drawing/2016/5/14/chartex" xmlns:mc="http://schemas.openxmlformats.org/markup-compatibility/2006" xmlns:aink="http://schemas.microsoft.com/office/drawing/2016/ink" xmlns:am3d="http://schemas.microsoft.com/office/drawing/2017/model3d" xmlns:o="urn:schemas-microsoft-com:office:office" xmlns:r="http://schemas.openxmlformats.org/officeDocument/2006/relationships" xmlns:m="http://schemas.openxmlformats.org/officeDocument/2006/math" xmlns:v="urn:schemas-microsoft-com:vml" xmlns:wp14="http://schemas.microsoft.com/office/word/2010/wordprocessingDrawing" xmlns:wp="http://schemas.openxmlformats.org/drawingml/2006/wordprocessingDrawing" xmlns:w10="urn:schemas-microsoft-com:office:word" xmlns:w="http://schemas.openxmlformats.org/wordprocessingml/2006/main" xmlns:w14="http://schemas.microsoft.com/office/word/2010/wordml" xmlns:w15="http://schemas.microsoft.com/office/word/2012/wordml" xmlns:w16cid="http://schemas.microsoft.com/office/word/2016/wordml/cid" xmlns:w16se="http://schemas.microsoft.com/office/word/2015/wordml/symex" xmlns:wpg="http://schemas.microsoft.com/office/word/2010/wordprocessingGroup" xmlns:wpi="http://schemas.microsoft.com/office/word/2010/wordprocessingInk" xmlns:wne="http://schemas.microsoft.com/office/word/2006/wordml" xmlns:wps="http://schemas.microsoft.com/office/word/2010/wordprocessingShape" mc:Ignorable="w14 w15 w16se w16cid wp14">
   <w:body>
     <w:tbl>
       <w:tblPr>
@@ -59,8 +59,17 @@
               </w:rPr>
               <w:t>304</w:t>
             </w:r>
-            <w:bookmarkStart w:id="0" w:name="_GoBack"/>
-            <w:bookmarkEnd w:id="0"/>
+            <w:r>
+              <w:rPr>
+                <w:rFonts w:asciiTheme="majorHAnsi" w:hAnsiTheme="majorHAnsi"/>
+                <w:b/>
+                <w:bCs/>
+                <w:color w:val="17365D" w:themeColor="text2" w:themeShade="BF"/>
+                <w:sz w:val="36"/>
+                <w:szCs w:val="32"/>
+              </w:rPr>
+              <w:t xml:space="preserve"> (50%)</w:t>
+            </w:r>
           </w:p>
           <w:p>
             <w:pPr>
@@ -92,7 +101,7 @@
                 <w:sz w:val="36"/>
                 <w:szCs w:val="32"/>
               </w:rPr>
-              <w:t xml:space="preserve"> Report (50%)</w:t>
+              <w:t xml:space="preserve"> Report</w:t>
             </w:r>
           </w:p>
           <w:p>
@@ -295,7 +304,29 @@
                 <w:sz w:val="24"/>
                 <w:szCs w:val="32"/>
               </w:rPr>
-              <w:t>- The gray text is meant as guidelines. You are to replace it with your own.</w:t>
+              <w:t xml:space="preserve">- The </w:t>
+            </w:r>
+            <w:proofErr w:type="spellStart"/>
+            <w:r>
+              <w:rPr>
+                <w:rFonts w:asciiTheme="majorHAnsi" w:hAnsiTheme="majorHAnsi"/>
+                <w:bCs/>
+                <w:color w:val="FF0000"/>
+                <w:sz w:val="24"/>
+                <w:szCs w:val="32"/>
+              </w:rPr>
+              <w:t>gray</w:t>
+            </w:r>
+            <w:proofErr w:type="spellEnd"/>
+            <w:r>
+              <w:rPr>
+                <w:rFonts w:asciiTheme="majorHAnsi" w:hAnsiTheme="majorHAnsi"/>
+                <w:bCs/>
+                <w:color w:val="FF0000"/>
+                <w:sz w:val="24"/>
+                <w:szCs w:val="32"/>
+              </w:rPr>
+              <w:t xml:space="preserve"> text is meant as guidelines. You are to replace it with your own.</w:t>
             </w:r>
           </w:p>
           <w:p>
@@ -338,7 +369,29 @@
                 <w:sz w:val="24"/>
                 <w:szCs w:val="32"/>
               </w:rPr>
-              <w:t>elete the instructions part and any gray text before submission.</w:t>
+              <w:t xml:space="preserve">elete the instructions part and any </w:t>
+            </w:r>
+            <w:proofErr w:type="spellStart"/>
+            <w:r>
+              <w:rPr>
+                <w:rFonts w:asciiTheme="majorHAnsi" w:hAnsiTheme="majorHAnsi"/>
+                <w:bCs/>
+                <w:color w:val="FF0000"/>
+                <w:sz w:val="24"/>
+                <w:szCs w:val="32"/>
+              </w:rPr>
+              <w:t>gray</w:t>
+            </w:r>
+            <w:proofErr w:type="spellEnd"/>
+            <w:r>
+              <w:rPr>
+                <w:rFonts w:asciiTheme="majorHAnsi" w:hAnsiTheme="majorHAnsi"/>
+                <w:bCs/>
+                <w:color w:val="FF0000"/>
+                <w:sz w:val="24"/>
+                <w:szCs w:val="32"/>
+              </w:rPr>
+              <w:t xml:space="preserve"> text before submission.</w:t>
             </w:r>
           </w:p>
           <w:p>
@@ -462,7 +515,18 @@
                 <w:sz w:val="32"/>
                 <w:szCs w:val="32"/>
               </w:rPr>
-              <w:t xml:space="preserve"> student name and number</w:t>
+              <w:t xml:space="preserve"> </w:t>
+            </w:r>
+            <w:r>
+              <w:rPr>
+                <w:rFonts w:asciiTheme="majorHAnsi" w:hAnsiTheme="majorHAnsi"/>
+                <w:b/>
+                <w:bCs/>
+                <w:color w:val="808080" w:themeColor="background1" w:themeShade="80"/>
+                <w:sz w:val="32"/>
+                <w:szCs w:val="32"/>
+              </w:rPr>
+              <w:t>Matthew Wallace</w:t>
             </w:r>
           </w:p>
         </w:tc>
@@ -605,6 +669,7 @@
               <w:jc w:val="both"/>
               <w:rPr>
                 <w:rFonts w:asciiTheme="majorHAnsi" w:hAnsiTheme="majorHAnsi"/>
+                <w:color w:val="808080" w:themeColor="background1" w:themeShade="80"/>
                 <w:sz w:val="24"/>
                 <w:szCs w:val="24"/>
               </w:rPr>
@@ -653,6 +718,64 @@
                 <w:szCs w:val="24"/>
               </w:rPr>
               <w:t>.</w:t>
+            </w:r>
+          </w:p>
+          <w:p>
+            <w:pPr>
+              <w:bidi w:val="0"/>
+              <w:jc w:val="both"/>
+              <w:rPr>
+                <w:rFonts w:asciiTheme="majorHAnsi" w:hAnsiTheme="majorHAnsi"/>
+                <w:sz w:val="24"/>
+                <w:szCs w:val="24"/>
+              </w:rPr>
+            </w:pPr>
+            <w:r>
+              <w:rPr>
+                <w:rFonts w:asciiTheme="majorHAnsi" w:hAnsiTheme="majorHAnsi"/>
+                <w:sz w:val="24"/>
+                <w:szCs w:val="24"/>
+              </w:rPr>
+              <w:t xml:space="preserve">The project is based on the </w:t>
+            </w:r>
+            <w:hyperlink r:id="rId8" w:history="1">
+              <w:proofErr w:type="spellStart"/>
+              <w:r>
+                <w:rPr>
+                  <w:rStyle w:val="Hyperlink"/>
+                  <w:rFonts w:asciiTheme="majorHAnsi" w:hAnsiTheme="majorHAnsi"/>
+                  <w:sz w:val="24"/>
+                  <w:szCs w:val="24"/>
+                </w:rPr>
+                <w:t>face_recognition</w:t>
+              </w:r>
+              <w:proofErr w:type="spellEnd"/>
+            </w:hyperlink>
+            <w:r>
+              <w:rPr>
+                <w:rFonts w:asciiTheme="majorHAnsi" w:hAnsiTheme="majorHAnsi"/>
+                <w:sz w:val="24"/>
+                <w:szCs w:val="24"/>
+              </w:rPr>
+              <w:t xml:space="preserve"> python library, one of its python example applications called ‘</w:t>
+            </w:r>
+            <w:proofErr w:type="spellStart"/>
+            <w:r>
+              <w:rPr>
+                <w:rFonts w:asciiTheme="majorHAnsi" w:hAnsiTheme="majorHAnsi"/>
+                <w:sz w:val="24"/>
+                <w:szCs w:val="24"/>
+              </w:rPr>
+              <w:t>find_facial_features_in_picture</w:t>
+            </w:r>
+            <w:proofErr w:type="spellEnd"/>
+            <w:r>
+              <w:rPr>
+                <w:rFonts w:asciiTheme="majorHAnsi" w:hAnsiTheme="majorHAnsi"/>
+                <w:sz w:val="24"/>
+                <w:szCs w:val="24"/>
+              </w:rPr>
+              <w:t>’ (with my changes to save the results in .csv files) and my own C++ application which uses extracted facial features, saved into .csv files, to learn an emotion and to recognize an emotion from a picture.</w:t>
             </w:r>
           </w:p>
         </w:tc>
@@ -784,7 +907,27 @@
                 <w:sz w:val="24"/>
                 <w:szCs w:val="24"/>
               </w:rPr>
-              <w:t xml:space="preserve">steps followed and </w:t>
+              <w:t xml:space="preserve">steps </w:t>
+            </w:r>
+            <w:proofErr w:type="gramStart"/>
+            <w:r>
+              <w:rPr>
+                <w:rFonts w:asciiTheme="majorHAnsi" w:hAnsiTheme="majorHAnsi"/>
+                <w:color w:val="808080" w:themeColor="background1" w:themeShade="80"/>
+                <w:sz w:val="24"/>
+                <w:szCs w:val="24"/>
+              </w:rPr>
+              <w:t>followed</w:t>
+            </w:r>
+            <w:proofErr w:type="gramEnd"/>
+            <w:r>
+              <w:rPr>
+                <w:rFonts w:asciiTheme="majorHAnsi" w:hAnsiTheme="majorHAnsi"/>
+                <w:color w:val="808080" w:themeColor="background1" w:themeShade="80"/>
+                <w:sz w:val="24"/>
+                <w:szCs w:val="24"/>
+              </w:rPr>
+              <w:t xml:space="preserve"> and </w:t>
             </w:r>
             <w:r>
               <w:rPr>
@@ -865,10 +1008,723 @@
               <w:jc w:val="both"/>
               <w:rPr>
                 <w:rFonts w:asciiTheme="majorHAnsi" w:hAnsiTheme="majorHAnsi"/>
+                <w:color w:val="000000" w:themeColor="text1"/>
                 <w:sz w:val="24"/>
                 <w:szCs w:val="24"/>
               </w:rPr>
             </w:pPr>
+            <w:proofErr w:type="spellStart"/>
+            <w:r>
+              <w:rPr>
+                <w:rFonts w:asciiTheme="majorHAnsi" w:hAnsiTheme="majorHAnsi"/>
+                <w:color w:val="000000" w:themeColor="text1"/>
+                <w:sz w:val="24"/>
+                <w:szCs w:val="24"/>
+              </w:rPr>
+              <w:t>face_re</w:t>
+            </w:r>
+            <w:r>
+              <w:rPr>
+                <w:rFonts w:asciiTheme="majorHAnsi" w:hAnsiTheme="majorHAnsi"/>
+                <w:color w:val="000000" w:themeColor="text1"/>
+                <w:sz w:val="24"/>
+                <w:szCs w:val="24"/>
+              </w:rPr>
+              <w:t>c</w:t>
+            </w:r>
+            <w:r>
+              <w:rPr>
+                <w:rFonts w:asciiTheme="majorHAnsi" w:hAnsiTheme="majorHAnsi"/>
+                <w:color w:val="000000" w:themeColor="text1"/>
+                <w:sz w:val="24"/>
+                <w:szCs w:val="24"/>
+              </w:rPr>
+              <w:t>ognition</w:t>
+            </w:r>
+            <w:proofErr w:type="spellEnd"/>
+            <w:r>
+              <w:rPr>
+                <w:rFonts w:asciiTheme="majorHAnsi" w:hAnsiTheme="majorHAnsi"/>
+                <w:color w:val="000000" w:themeColor="text1"/>
+                <w:sz w:val="24"/>
+                <w:szCs w:val="24"/>
+              </w:rPr>
+              <w:t xml:space="preserve"> </w:t>
+            </w:r>
+            <w:r>
+              <w:rPr>
+                <w:rFonts w:asciiTheme="majorHAnsi" w:hAnsiTheme="majorHAnsi"/>
+                <w:color w:val="000000" w:themeColor="text1"/>
+                <w:sz w:val="24"/>
+                <w:szCs w:val="24"/>
+              </w:rPr>
+              <w:t>python library allows for extracting facial features from a picture. It basically just gives</w:t>
+            </w:r>
+            <w:r>
+              <w:rPr>
+                <w:rFonts w:asciiTheme="majorHAnsi" w:hAnsiTheme="majorHAnsi"/>
+                <w:color w:val="000000" w:themeColor="text1"/>
+                <w:sz w:val="24"/>
+                <w:szCs w:val="24"/>
+              </w:rPr>
+              <w:t xml:space="preserve"> a </w:t>
+            </w:r>
+            <w:r>
+              <w:rPr>
+                <w:rFonts w:asciiTheme="majorHAnsi" w:hAnsiTheme="majorHAnsi"/>
+                <w:color w:val="000000" w:themeColor="text1"/>
+                <w:sz w:val="24"/>
+                <w:szCs w:val="24"/>
+              </w:rPr>
+              <w:t>position</w:t>
+            </w:r>
+            <w:r>
+              <w:rPr>
+                <w:rFonts w:asciiTheme="majorHAnsi" w:hAnsiTheme="majorHAnsi"/>
+                <w:color w:val="000000" w:themeColor="text1"/>
+                <w:sz w:val="24"/>
+                <w:szCs w:val="24"/>
+              </w:rPr>
+              <w:t xml:space="preserve"> (relevant to the picture)</w:t>
+            </w:r>
+            <w:r>
+              <w:rPr>
+                <w:rFonts w:asciiTheme="majorHAnsi" w:hAnsiTheme="majorHAnsi"/>
+                <w:color w:val="000000" w:themeColor="text1"/>
+                <w:sz w:val="24"/>
+                <w:szCs w:val="24"/>
+              </w:rPr>
+              <w:t xml:space="preserve"> of </w:t>
+            </w:r>
+            <w:r>
+              <w:rPr>
+                <w:rFonts w:asciiTheme="majorHAnsi" w:hAnsiTheme="majorHAnsi"/>
+                <w:color w:val="000000" w:themeColor="text1"/>
+                <w:sz w:val="24"/>
+                <w:szCs w:val="24"/>
+              </w:rPr>
+              <w:t xml:space="preserve">the </w:t>
+            </w:r>
+            <w:r>
+              <w:rPr>
+                <w:rFonts w:asciiTheme="majorHAnsi" w:hAnsiTheme="majorHAnsi"/>
+                <w:color w:val="000000" w:themeColor="text1"/>
+                <w:sz w:val="24"/>
+                <w:szCs w:val="24"/>
+              </w:rPr>
+              <w:t>chin</w:t>
+            </w:r>
+            <w:r>
+              <w:rPr>
+                <w:rFonts w:asciiTheme="majorHAnsi" w:hAnsiTheme="majorHAnsi"/>
+                <w:color w:val="000000" w:themeColor="text1"/>
+                <w:sz w:val="24"/>
+                <w:szCs w:val="24"/>
+              </w:rPr>
+              <w:t xml:space="preserve">, </w:t>
+            </w:r>
+            <w:r>
+              <w:rPr>
+                <w:rFonts w:asciiTheme="majorHAnsi" w:hAnsiTheme="majorHAnsi"/>
+                <w:color w:val="000000" w:themeColor="text1"/>
+                <w:sz w:val="24"/>
+                <w:szCs w:val="24"/>
+              </w:rPr>
+              <w:t>left</w:t>
+            </w:r>
+            <w:r>
+              <w:rPr>
+                <w:rFonts w:asciiTheme="majorHAnsi" w:hAnsiTheme="majorHAnsi"/>
+                <w:color w:val="000000" w:themeColor="text1"/>
+                <w:sz w:val="24"/>
+                <w:szCs w:val="24"/>
+              </w:rPr>
+              <w:t xml:space="preserve"> </w:t>
+            </w:r>
+            <w:r>
+              <w:rPr>
+                <w:rFonts w:asciiTheme="majorHAnsi" w:hAnsiTheme="majorHAnsi"/>
+                <w:color w:val="000000" w:themeColor="text1"/>
+                <w:sz w:val="24"/>
+                <w:szCs w:val="24"/>
+              </w:rPr>
+              <w:t>eyebrow</w:t>
+            </w:r>
+            <w:r>
+              <w:rPr>
+                <w:rFonts w:asciiTheme="majorHAnsi" w:hAnsiTheme="majorHAnsi"/>
+                <w:color w:val="000000" w:themeColor="text1"/>
+                <w:sz w:val="24"/>
+                <w:szCs w:val="24"/>
+              </w:rPr>
+              <w:t xml:space="preserve">, </w:t>
+            </w:r>
+            <w:r>
+              <w:rPr>
+                <w:rFonts w:asciiTheme="majorHAnsi" w:hAnsiTheme="majorHAnsi"/>
+                <w:color w:val="000000" w:themeColor="text1"/>
+                <w:sz w:val="24"/>
+                <w:szCs w:val="24"/>
+              </w:rPr>
+              <w:t>right</w:t>
+            </w:r>
+            <w:r>
+              <w:rPr>
+                <w:rFonts w:asciiTheme="majorHAnsi" w:hAnsiTheme="majorHAnsi"/>
+                <w:color w:val="000000" w:themeColor="text1"/>
+                <w:sz w:val="24"/>
+                <w:szCs w:val="24"/>
+              </w:rPr>
+              <w:t xml:space="preserve"> </w:t>
+            </w:r>
+            <w:r>
+              <w:rPr>
+                <w:rFonts w:asciiTheme="majorHAnsi" w:hAnsiTheme="majorHAnsi"/>
+                <w:color w:val="000000" w:themeColor="text1"/>
+                <w:sz w:val="24"/>
+                <w:szCs w:val="24"/>
+              </w:rPr>
+              <w:t>eyebrow</w:t>
+            </w:r>
+            <w:r>
+              <w:rPr>
+                <w:rFonts w:asciiTheme="majorHAnsi" w:hAnsiTheme="majorHAnsi"/>
+                <w:color w:val="000000" w:themeColor="text1"/>
+                <w:sz w:val="24"/>
+                <w:szCs w:val="24"/>
+              </w:rPr>
+              <w:t xml:space="preserve">, </w:t>
+            </w:r>
+            <w:r>
+              <w:rPr>
+                <w:rFonts w:asciiTheme="majorHAnsi" w:hAnsiTheme="majorHAnsi"/>
+                <w:color w:val="000000" w:themeColor="text1"/>
+                <w:sz w:val="24"/>
+                <w:szCs w:val="24"/>
+              </w:rPr>
+              <w:t>nose</w:t>
+            </w:r>
+            <w:r>
+              <w:rPr>
+                <w:rFonts w:asciiTheme="majorHAnsi" w:hAnsiTheme="majorHAnsi"/>
+                <w:color w:val="000000" w:themeColor="text1"/>
+                <w:sz w:val="24"/>
+                <w:szCs w:val="24"/>
+              </w:rPr>
+              <w:t xml:space="preserve"> </w:t>
+            </w:r>
+            <w:r>
+              <w:rPr>
+                <w:rFonts w:asciiTheme="majorHAnsi" w:hAnsiTheme="majorHAnsi"/>
+                <w:color w:val="000000" w:themeColor="text1"/>
+                <w:sz w:val="24"/>
+                <w:szCs w:val="24"/>
+              </w:rPr>
+              <w:t>bridge</w:t>
+            </w:r>
+            <w:r>
+              <w:rPr>
+                <w:rFonts w:asciiTheme="majorHAnsi" w:hAnsiTheme="majorHAnsi"/>
+                <w:color w:val="000000" w:themeColor="text1"/>
+                <w:sz w:val="24"/>
+                <w:szCs w:val="24"/>
+              </w:rPr>
+              <w:t>,</w:t>
+            </w:r>
+            <w:r>
+              <w:rPr>
+                <w:rFonts w:asciiTheme="majorHAnsi" w:hAnsiTheme="majorHAnsi"/>
+                <w:color w:val="000000" w:themeColor="text1"/>
+                <w:sz w:val="24"/>
+                <w:szCs w:val="24"/>
+              </w:rPr>
+              <w:t xml:space="preserve"> </w:t>
+            </w:r>
+            <w:r>
+              <w:rPr>
+                <w:rFonts w:asciiTheme="majorHAnsi" w:hAnsiTheme="majorHAnsi"/>
+                <w:color w:val="000000" w:themeColor="text1"/>
+                <w:sz w:val="24"/>
+                <w:szCs w:val="24"/>
+              </w:rPr>
+              <w:t>nose</w:t>
+            </w:r>
+            <w:r>
+              <w:rPr>
+                <w:rFonts w:asciiTheme="majorHAnsi" w:hAnsiTheme="majorHAnsi"/>
+                <w:color w:val="000000" w:themeColor="text1"/>
+                <w:sz w:val="24"/>
+                <w:szCs w:val="24"/>
+              </w:rPr>
+              <w:t xml:space="preserve"> </w:t>
+            </w:r>
+            <w:proofErr w:type="gramStart"/>
+            <w:r>
+              <w:rPr>
+                <w:rFonts w:asciiTheme="majorHAnsi" w:hAnsiTheme="majorHAnsi"/>
+                <w:color w:val="000000" w:themeColor="text1"/>
+                <w:sz w:val="24"/>
+                <w:szCs w:val="24"/>
+              </w:rPr>
+              <w:t>tip</w:t>
+            </w:r>
+            <w:r>
+              <w:rPr>
+                <w:rFonts w:asciiTheme="majorHAnsi" w:hAnsiTheme="majorHAnsi"/>
+                <w:color w:val="000000" w:themeColor="text1"/>
+                <w:sz w:val="24"/>
+                <w:szCs w:val="24"/>
+              </w:rPr>
+              <w:t xml:space="preserve"> </w:t>
+            </w:r>
+            <w:r>
+              <w:rPr>
+                <w:rFonts w:asciiTheme="majorHAnsi" w:hAnsiTheme="majorHAnsi"/>
+                <w:color w:val="000000" w:themeColor="text1"/>
+                <w:sz w:val="24"/>
+                <w:szCs w:val="24"/>
+              </w:rPr>
+              <w:t xml:space="preserve"> </w:t>
+            </w:r>
+            <w:r>
+              <w:rPr>
+                <w:rFonts w:asciiTheme="majorHAnsi" w:hAnsiTheme="majorHAnsi"/>
+                <w:color w:val="000000" w:themeColor="text1"/>
+                <w:sz w:val="24"/>
+                <w:szCs w:val="24"/>
+              </w:rPr>
+              <w:t>left</w:t>
+            </w:r>
+            <w:proofErr w:type="gramEnd"/>
+            <w:r>
+              <w:rPr>
+                <w:rFonts w:asciiTheme="majorHAnsi" w:hAnsiTheme="majorHAnsi"/>
+                <w:color w:val="000000" w:themeColor="text1"/>
+                <w:sz w:val="24"/>
+                <w:szCs w:val="24"/>
+              </w:rPr>
+              <w:t xml:space="preserve"> </w:t>
+            </w:r>
+            <w:r>
+              <w:rPr>
+                <w:rFonts w:asciiTheme="majorHAnsi" w:hAnsiTheme="majorHAnsi"/>
+                <w:color w:val="000000" w:themeColor="text1"/>
+                <w:sz w:val="24"/>
+                <w:szCs w:val="24"/>
+              </w:rPr>
+              <w:t>eye</w:t>
+            </w:r>
+            <w:r>
+              <w:rPr>
+                <w:rFonts w:asciiTheme="majorHAnsi" w:hAnsiTheme="majorHAnsi"/>
+                <w:color w:val="000000" w:themeColor="text1"/>
+                <w:sz w:val="24"/>
+                <w:szCs w:val="24"/>
+              </w:rPr>
+              <w:t>,</w:t>
+            </w:r>
+            <w:r>
+              <w:rPr>
+                <w:rFonts w:asciiTheme="majorHAnsi" w:hAnsiTheme="majorHAnsi"/>
+                <w:color w:val="000000" w:themeColor="text1"/>
+                <w:sz w:val="24"/>
+                <w:szCs w:val="24"/>
+              </w:rPr>
+              <w:t xml:space="preserve"> </w:t>
+            </w:r>
+            <w:r>
+              <w:rPr>
+                <w:rFonts w:asciiTheme="majorHAnsi" w:hAnsiTheme="majorHAnsi"/>
+                <w:color w:val="000000" w:themeColor="text1"/>
+                <w:sz w:val="24"/>
+                <w:szCs w:val="24"/>
+              </w:rPr>
+              <w:t>right</w:t>
+            </w:r>
+            <w:r>
+              <w:rPr>
+                <w:rFonts w:asciiTheme="majorHAnsi" w:hAnsiTheme="majorHAnsi"/>
+                <w:color w:val="000000" w:themeColor="text1"/>
+                <w:sz w:val="24"/>
+                <w:szCs w:val="24"/>
+              </w:rPr>
+              <w:t xml:space="preserve"> </w:t>
+            </w:r>
+            <w:r>
+              <w:rPr>
+                <w:rFonts w:asciiTheme="majorHAnsi" w:hAnsiTheme="majorHAnsi"/>
+                <w:color w:val="000000" w:themeColor="text1"/>
+                <w:sz w:val="24"/>
+                <w:szCs w:val="24"/>
+              </w:rPr>
+              <w:t>eye</w:t>
+            </w:r>
+            <w:r>
+              <w:rPr>
+                <w:rFonts w:asciiTheme="majorHAnsi" w:hAnsiTheme="majorHAnsi"/>
+                <w:color w:val="000000" w:themeColor="text1"/>
+                <w:sz w:val="24"/>
+                <w:szCs w:val="24"/>
+              </w:rPr>
+              <w:t xml:space="preserve">, </w:t>
+            </w:r>
+            <w:r>
+              <w:rPr>
+                <w:rFonts w:asciiTheme="majorHAnsi" w:hAnsiTheme="majorHAnsi"/>
+                <w:color w:val="000000" w:themeColor="text1"/>
+                <w:sz w:val="24"/>
+                <w:szCs w:val="24"/>
+              </w:rPr>
+              <w:t>top</w:t>
+            </w:r>
+            <w:r>
+              <w:rPr>
+                <w:rFonts w:asciiTheme="majorHAnsi" w:hAnsiTheme="majorHAnsi"/>
+                <w:color w:val="000000" w:themeColor="text1"/>
+                <w:sz w:val="24"/>
+                <w:szCs w:val="24"/>
+              </w:rPr>
+              <w:t xml:space="preserve"> </w:t>
+            </w:r>
+            <w:r>
+              <w:rPr>
+                <w:rFonts w:asciiTheme="majorHAnsi" w:hAnsiTheme="majorHAnsi"/>
+                <w:color w:val="000000" w:themeColor="text1"/>
+                <w:sz w:val="24"/>
+                <w:szCs w:val="24"/>
+              </w:rPr>
+              <w:t>lip</w:t>
+            </w:r>
+            <w:r>
+              <w:rPr>
+                <w:rFonts w:asciiTheme="majorHAnsi" w:hAnsiTheme="majorHAnsi"/>
+                <w:color w:val="000000" w:themeColor="text1"/>
+                <w:sz w:val="24"/>
+                <w:szCs w:val="24"/>
+              </w:rPr>
+              <w:t xml:space="preserve">, </w:t>
+            </w:r>
+            <w:r>
+              <w:rPr>
+                <w:rFonts w:asciiTheme="majorHAnsi" w:hAnsiTheme="majorHAnsi"/>
+                <w:color w:val="000000" w:themeColor="text1"/>
+                <w:sz w:val="24"/>
+                <w:szCs w:val="24"/>
+              </w:rPr>
+              <w:t>bottom</w:t>
+            </w:r>
+            <w:r>
+              <w:rPr>
+                <w:rFonts w:asciiTheme="majorHAnsi" w:hAnsiTheme="majorHAnsi"/>
+                <w:color w:val="000000" w:themeColor="text1"/>
+                <w:sz w:val="24"/>
+                <w:szCs w:val="24"/>
+              </w:rPr>
+              <w:t xml:space="preserve"> </w:t>
+            </w:r>
+            <w:r>
+              <w:rPr>
+                <w:rFonts w:asciiTheme="majorHAnsi" w:hAnsiTheme="majorHAnsi"/>
+                <w:color w:val="000000" w:themeColor="text1"/>
+                <w:sz w:val="24"/>
+                <w:szCs w:val="24"/>
+              </w:rPr>
+              <w:t>lip</w:t>
+            </w:r>
+            <w:r>
+              <w:rPr>
+                <w:rFonts w:asciiTheme="majorHAnsi" w:hAnsiTheme="majorHAnsi"/>
+                <w:color w:val="000000" w:themeColor="text1"/>
+                <w:sz w:val="24"/>
+                <w:szCs w:val="24"/>
+              </w:rPr>
+              <w:t>.</w:t>
+            </w:r>
+            <w:r>
+              <w:rPr>
+                <w:rFonts w:asciiTheme="majorHAnsi" w:hAnsiTheme="majorHAnsi"/>
+                <w:color w:val="000000" w:themeColor="text1"/>
+                <w:sz w:val="24"/>
+                <w:szCs w:val="24"/>
+              </w:rPr>
+              <w:t xml:space="preserve"> </w:t>
+            </w:r>
+            <w:proofErr w:type="gramStart"/>
+            <w:r>
+              <w:rPr>
+                <w:rFonts w:asciiTheme="majorHAnsi" w:hAnsiTheme="majorHAnsi"/>
+                <w:color w:val="000000" w:themeColor="text1"/>
+                <w:sz w:val="24"/>
+                <w:szCs w:val="24"/>
+              </w:rPr>
+              <w:t>These position</w:t>
+            </w:r>
+            <w:proofErr w:type="gramEnd"/>
+            <w:r>
+              <w:rPr>
+                <w:rFonts w:asciiTheme="majorHAnsi" w:hAnsiTheme="majorHAnsi"/>
+                <w:color w:val="000000" w:themeColor="text1"/>
+                <w:sz w:val="24"/>
+                <w:szCs w:val="24"/>
+              </w:rPr>
+              <w:t xml:space="preserve"> are saved in a .csv file that looks like this:</w:t>
+            </w:r>
+          </w:p>
+          <w:p>
+            <w:pPr>
+              <w:bidi w:val="0"/>
+              <w:jc w:val="both"/>
+              <w:rPr>
+                <w:rFonts w:asciiTheme="majorHAnsi" w:hAnsiTheme="majorHAnsi"/>
+                <w:color w:val="000000" w:themeColor="text1"/>
+                <w:sz w:val="24"/>
+                <w:szCs w:val="24"/>
+              </w:rPr>
+            </w:pPr>
+            <w:r>
+              <w:rPr>
+                <w:noProof/>
+              </w:rPr>
+              <w:drawing>
+                <wp:inline distT="0" distB="0" distL="0" distR="0" wp14:anchorId="75961880" wp14:editId="42A0392D">
+                  <wp:extent cx="1833880" cy="5168265"/>
+                  <wp:effectExtent l="0" t="0" r="0" b="0"/>
+                  <wp:docPr id="1" name="Picture 1"/>
+                  <wp:cNvGraphicFramePr>
+                    <a:graphicFrameLocks xmlns:a="http://schemas.openxmlformats.org/drawingml/2006/main" noChangeAspect="1"/>
+                  </wp:cNvGraphicFramePr>
+                  <a:graphic xmlns:a="http://schemas.openxmlformats.org/drawingml/2006/main">
+                    <a:graphicData uri="http://schemas.openxmlformats.org/drawingml/2006/picture">
+                      <pic:pic xmlns:pic="http://schemas.openxmlformats.org/drawingml/2006/picture">
+                        <pic:nvPicPr>
+                          <pic:cNvPr id="0" name="Picture 1"/>
+                          <pic:cNvPicPr>
+                            <a:picLocks noChangeAspect="1" noChangeArrowheads="1"/>
+                          </pic:cNvPicPr>
+                        </pic:nvPicPr>
+                        <pic:blipFill>
+                          <a:blip r:embed="rId9">
+                            <a:extLst>
+                              <a:ext uri="{28A0092B-C50C-407E-A947-70E740481C1C}">
+                                <a14:useLocalDpi xmlns:a14="http://schemas.microsoft.com/office/drawing/2010/main" val="0"/>
+                              </a:ext>
+                            </a:extLst>
+                          </a:blip>
+                          <a:srcRect/>
+                          <a:stretch>
+                            <a:fillRect/>
+                          </a:stretch>
+                        </pic:blipFill>
+                        <pic:spPr bwMode="auto">
+                          <a:xfrm>
+                            <a:off x="0" y="0"/>
+                            <a:ext cx="1833880" cy="5168265"/>
+                          </a:xfrm>
+                          <a:prstGeom prst="rect">
+                            <a:avLst/>
+                          </a:prstGeom>
+                          <a:noFill/>
+                          <a:ln>
+                            <a:noFill/>
+                          </a:ln>
+                        </pic:spPr>
+                      </pic:pic>
+                    </a:graphicData>
+                  </a:graphic>
+                </wp:inline>
+              </w:drawing>
+            </w:r>
+          </w:p>
+          <w:p>
+            <w:pPr>
+              <w:bidi w:val="0"/>
+              <w:jc w:val="both"/>
+              <w:rPr>
+                <w:rFonts w:asciiTheme="majorHAnsi" w:hAnsiTheme="majorHAnsi"/>
+                <w:color w:val="000000" w:themeColor="text1"/>
+                <w:sz w:val="24"/>
+                <w:szCs w:val="24"/>
+              </w:rPr>
+            </w:pPr>
+            <w:r>
+              <w:rPr>
+                <w:rFonts w:asciiTheme="majorHAnsi" w:hAnsiTheme="majorHAnsi"/>
+                <w:color w:val="000000" w:themeColor="text1"/>
+                <w:sz w:val="24"/>
+                <w:szCs w:val="24"/>
+              </w:rPr>
+              <w:t>And this is how the facial features extraction of the python application look like in macOS terminal (</w:t>
+            </w:r>
+            <w:proofErr w:type="spellStart"/>
+            <w:r>
+              <w:rPr>
+                <w:rFonts w:asciiTheme="majorHAnsi" w:hAnsiTheme="majorHAnsi"/>
+                <w:color w:val="000000" w:themeColor="text1"/>
+                <w:sz w:val="24"/>
+                <w:szCs w:val="24"/>
+              </w:rPr>
+              <w:t>face_recognition</w:t>
+            </w:r>
+            <w:proofErr w:type="spellEnd"/>
+            <w:r>
+              <w:rPr>
+                <w:rFonts w:asciiTheme="majorHAnsi" w:hAnsiTheme="majorHAnsi"/>
+                <w:color w:val="000000" w:themeColor="text1"/>
+                <w:sz w:val="24"/>
+                <w:szCs w:val="24"/>
+              </w:rPr>
+              <w:t xml:space="preserve"> library works only on Linux and macOS): </w:t>
+            </w:r>
+          </w:p>
+          <w:p>
+            <w:pPr>
+              <w:keepNext/>
+              <w:bidi w:val="0"/>
+              <w:jc w:val="both"/>
+            </w:pPr>
+            <w:r>
+              <w:rPr>
+                <w:rFonts w:asciiTheme="majorHAnsi" w:hAnsiTheme="majorHAnsi"/>
+                <w:noProof/>
+                <w:color w:val="000000" w:themeColor="text1"/>
+                <w:sz w:val="24"/>
+                <w:szCs w:val="24"/>
+              </w:rPr>
+              <w:lastRenderedPageBreak/>
+              <w:drawing>
+                <wp:inline distT="0" distB="0" distL="0" distR="0" wp14:anchorId="1E247B76" wp14:editId="3E08BD6D">
+                  <wp:extent cx="6188710" cy="4418965"/>
+                  <wp:effectExtent l="0" t="0" r="2540" b="635"/>
+                  <wp:docPr id="3" name="Picture 3"/>
+                  <wp:cNvGraphicFramePr>
+                    <a:graphicFrameLocks xmlns:a="http://schemas.openxmlformats.org/drawingml/2006/main" noChangeAspect="1"/>
+                  </wp:cNvGraphicFramePr>
+                  <a:graphic xmlns:a="http://schemas.openxmlformats.org/drawingml/2006/main">
+                    <a:graphicData uri="http://schemas.openxmlformats.org/drawingml/2006/picture">
+                      <pic:pic xmlns:pic="http://schemas.openxmlformats.org/drawingml/2006/picture">
+                        <pic:nvPicPr>
+                          <pic:cNvPr id="3" name="Screen Shot 2018-03-06 at 15.00.50.png"/>
+                          <pic:cNvPicPr/>
+                        </pic:nvPicPr>
+                        <pic:blipFill>
+                          <a:blip r:embed="rId10">
+                            <a:extLst>
+                              <a:ext uri="{28A0092B-C50C-407E-A947-70E740481C1C}">
+                                <a14:useLocalDpi xmlns:a14="http://schemas.microsoft.com/office/drawing/2010/main" val="0"/>
+                              </a:ext>
+                            </a:extLst>
+                          </a:blip>
+                          <a:stretch>
+                            <a:fillRect/>
+                          </a:stretch>
+                        </pic:blipFill>
+                        <pic:spPr>
+                          <a:xfrm>
+                            <a:off x="0" y="0"/>
+                            <a:ext cx="6188710" cy="4418965"/>
+                          </a:xfrm>
+                          <a:prstGeom prst="rect">
+                            <a:avLst/>
+                          </a:prstGeom>
+                        </pic:spPr>
+                      </pic:pic>
+                    </a:graphicData>
+                  </a:graphic>
+                </wp:inline>
+              </w:drawing>
+            </w:r>
+          </w:p>
+          <w:p>
+            <w:pPr>
+              <w:pStyle w:val="Caption"/>
+              <w:jc w:val="center"/>
+              <w:rPr>
+                <w:rFonts w:asciiTheme="majorHAnsi" w:hAnsiTheme="majorHAnsi"/>
+                <w:color w:val="000000" w:themeColor="text1"/>
+                <w:sz w:val="24"/>
+                <w:szCs w:val="24"/>
+              </w:rPr>
+            </w:pPr>
+            <w:r>
+              <w:t xml:space="preserve">Terminal </w:t>
+            </w:r>
+            <w:proofErr w:type="spellStart"/>
+            <w:r>
+              <w:t>resluts</w:t>
+            </w:r>
+            <w:proofErr w:type="spellEnd"/>
+          </w:p>
+          <w:p>
+            <w:pPr>
+              <w:keepNext/>
+              <w:bidi w:val="0"/>
+              <w:jc w:val="both"/>
+            </w:pPr>
+            <w:r>
+              <w:rPr>
+                <w:rFonts w:asciiTheme="majorHAnsi" w:hAnsiTheme="majorHAnsi"/>
+                <w:noProof/>
+                <w:sz w:val="24"/>
+                <w:szCs w:val="24"/>
+              </w:rPr>
+              <w:drawing>
+                <wp:inline distT="0" distB="0" distL="0" distR="0" wp14:anchorId="1939D36C" wp14:editId="2FE8DE59">
+                  <wp:extent cx="6188710" cy="3133725"/>
+                  <wp:effectExtent l="0" t="0" r="2540" b="9525"/>
+                  <wp:docPr id="4" name="Picture 4"/>
+                  <wp:cNvGraphicFramePr>
+                    <a:graphicFrameLocks xmlns:a="http://schemas.openxmlformats.org/drawingml/2006/main" noChangeAspect="1"/>
+                  </wp:cNvGraphicFramePr>
+                  <a:graphic xmlns:a="http://schemas.openxmlformats.org/drawingml/2006/main">
+                    <a:graphicData uri="http://schemas.openxmlformats.org/drawingml/2006/picture">
+                      <pic:pic xmlns:pic="http://schemas.openxmlformats.org/drawingml/2006/picture">
+                        <pic:nvPicPr>
+                          <pic:cNvPr id="4" name="Screen Shot 2018-03-06 at 15.01.07.png"/>
+                          <pic:cNvPicPr/>
+                        </pic:nvPicPr>
+                        <pic:blipFill>
+                          <a:blip r:embed="rId11">
+                            <a:extLst>
+                              <a:ext uri="{28A0092B-C50C-407E-A947-70E740481C1C}">
+                                <a14:useLocalDpi xmlns:a14="http://schemas.microsoft.com/office/drawing/2010/main" val="0"/>
+                              </a:ext>
+                            </a:extLst>
+                          </a:blip>
+                          <a:stretch>
+                            <a:fillRect/>
+                          </a:stretch>
+                        </pic:blipFill>
+                        <pic:spPr>
+                          <a:xfrm>
+                            <a:off x="0" y="0"/>
+                            <a:ext cx="6188710" cy="3133725"/>
+                          </a:xfrm>
+                          <a:prstGeom prst="rect">
+                            <a:avLst/>
+                          </a:prstGeom>
+                        </pic:spPr>
+                      </pic:pic>
+                    </a:graphicData>
+                  </a:graphic>
+                </wp:inline>
+              </w:drawing>
+            </w:r>
+          </w:p>
+          <w:p>
+            <w:pPr>
+              <w:pStyle w:val="Caption"/>
+              <w:jc w:val="center"/>
+            </w:pPr>
+            <w:r>
+              <w:t>Extracted facial features</w:t>
+            </w:r>
+          </w:p>
+          <w:p>
+            <w:pPr>
+              <w:jc w:val="right"/>
+            </w:pPr>
+            <w:bookmarkStart w:id="0" w:name="_GoBack"/>
+            <w:bookmarkEnd w:id="0"/>
           </w:p>
         </w:tc>
       </w:tr>
@@ -902,6 +1758,7 @@
                 <w:sz w:val="28"/>
                 <w:szCs w:val="32"/>
               </w:rPr>
+              <w:lastRenderedPageBreak/>
               <w:t xml:space="preserve">3. </w:t>
             </w:r>
             <w:r>
@@ -983,6 +1840,7 @@
                 <w:sz w:val="24"/>
                 <w:szCs w:val="24"/>
               </w:rPr>
+              <w:lastRenderedPageBreak/>
               <w:t>Comment on the performance of your application, including test cases. Tabulate and discuss your results.</w:t>
             </w:r>
             <w:r>
@@ -1228,6 +2086,7 @@
                 <w:szCs w:val="24"/>
               </w:rPr>
             </w:pPr>
+            <w:proofErr w:type="gramStart"/>
             <w:r>
               <w:rPr>
                 <w:rFonts w:asciiTheme="majorHAnsi" w:hAnsiTheme="majorHAnsi"/>
@@ -1236,7 +2095,18 @@
                 <w:sz w:val="24"/>
                 <w:szCs w:val="24"/>
               </w:rPr>
-              <w:t xml:space="preserve">A number of references properly cited in </w:t>
+              <w:t>A number of</w:t>
+            </w:r>
+            <w:proofErr w:type="gramEnd"/>
+            <w:r>
+              <w:rPr>
+                <w:rFonts w:asciiTheme="majorHAnsi" w:hAnsiTheme="majorHAnsi"/>
+                <w:bCs/>
+                <w:color w:val="808080" w:themeColor="background1" w:themeShade="80"/>
+                <w:sz w:val="24"/>
+                <w:szCs w:val="24"/>
+              </w:rPr>
+              <w:t xml:space="preserve"> references properly cited in </w:t>
             </w:r>
             <w:r>
               <w:rPr>
@@ -1262,114 +2132,6 @@
         </w:tc>
       </w:tr>
     </w:tbl>
-    <w:p>
-      <w:pPr>
-        <w:bidi w:val="0"/>
-        <w:jc w:val="both"/>
-        <w:rPr>
-          <w:rFonts w:asciiTheme="majorHAnsi" w:hAnsiTheme="majorHAnsi"/>
-          <w:szCs w:val="24"/>
-        </w:rPr>
-      </w:pPr>
-      <w:r>
-        <w:rPr>
-          <w:rFonts w:asciiTheme="majorHAnsi" w:hAnsiTheme="majorHAnsi"/>
-          <w:szCs w:val="24"/>
-        </w:rPr>
-        <w:t>Structure</w:t>
-      </w:r>
-      <w:r>
-        <w:rPr>
-          <w:rFonts w:asciiTheme="majorHAnsi" w:hAnsiTheme="majorHAnsi"/>
-          <w:szCs w:val="24"/>
-        </w:rPr>
-        <w:t>, s</w:t>
-      </w:r>
-      <w:r>
-        <w:rPr>
-          <w:rFonts w:asciiTheme="majorHAnsi" w:hAnsiTheme="majorHAnsi"/>
-          <w:szCs w:val="24"/>
-        </w:rPr>
-        <w:t>tyle</w:t>
-      </w:r>
-      <w:r>
-        <w:rPr>
-          <w:rFonts w:asciiTheme="majorHAnsi" w:hAnsiTheme="majorHAnsi"/>
-          <w:szCs w:val="24"/>
-        </w:rPr>
-        <w:t>, f</w:t>
-      </w:r>
-      <w:r>
-        <w:rPr>
-          <w:rFonts w:asciiTheme="majorHAnsi" w:hAnsiTheme="majorHAnsi"/>
-          <w:szCs w:val="24"/>
-        </w:rPr>
-        <w:t>ormatting</w:t>
-      </w:r>
-      <w:r>
-        <w:rPr>
-          <w:rFonts w:asciiTheme="majorHAnsi" w:hAnsiTheme="majorHAnsi"/>
-          <w:szCs w:val="24"/>
-        </w:rPr>
-        <w:t xml:space="preserve">, </w:t>
-      </w:r>
-      <w:r>
-        <w:rPr>
-          <w:rFonts w:asciiTheme="majorHAnsi" w:hAnsiTheme="majorHAnsi"/>
-          <w:szCs w:val="24"/>
-        </w:rPr>
-        <w:t>spelling</w:t>
-      </w:r>
-      <w:r>
-        <w:rPr>
-          <w:rFonts w:asciiTheme="majorHAnsi" w:hAnsiTheme="majorHAnsi"/>
-          <w:szCs w:val="24"/>
-        </w:rPr>
-        <w:t xml:space="preserve">, </w:t>
-      </w:r>
-      <w:r>
-        <w:rPr>
-          <w:rFonts w:asciiTheme="majorHAnsi" w:hAnsiTheme="majorHAnsi"/>
-          <w:szCs w:val="24"/>
-        </w:rPr>
-        <w:t>grammar</w:t>
-      </w:r>
-      <w:r>
-        <w:rPr>
-          <w:rFonts w:asciiTheme="majorHAnsi" w:hAnsiTheme="majorHAnsi"/>
-          <w:szCs w:val="24"/>
-        </w:rPr>
-        <w:t>,</w:t>
-      </w:r>
-      <w:r>
-        <w:rPr>
-          <w:rFonts w:asciiTheme="majorHAnsi" w:hAnsiTheme="majorHAnsi"/>
-          <w:szCs w:val="24"/>
-        </w:rPr>
-        <w:t xml:space="preserve"> coherence</w:t>
-      </w:r>
-      <w:r>
-        <w:rPr>
-          <w:rFonts w:asciiTheme="majorHAnsi" w:hAnsiTheme="majorHAnsi"/>
-          <w:szCs w:val="24"/>
-        </w:rPr>
-        <w:t xml:space="preserve"> (</w:t>
-      </w:r>
-      <w:r>
-        <w:rPr>
-          <w:rFonts w:asciiTheme="majorHAnsi" w:hAnsiTheme="majorHAnsi"/>
-          <w:szCs w:val="24"/>
-        </w:rPr>
-        <w:t>5%</w:t>
-      </w:r>
-      <w:r>
-        <w:rPr>
-          <w:rFonts w:asciiTheme="majorHAnsi" w:hAnsiTheme="majorHAnsi"/>
-          <w:szCs w:val="24"/>
-        </w:rPr>
-        <w:t>)</w:t>
-      </w:r>
-    </w:p>
     <w:p>
       <w:pPr>
         <w:bidi w:val="0"/>
@@ -1448,7 +2210,7 @@
       </w:pPr>
     </w:p>
     <w:sectPr>
-      <w:footerReference w:type="default" r:id="rId9"/>
+      <w:footerReference w:type="default" r:id="rId12"/>
       <w:pgSz w:w="11906" w:h="16838" w:code="9"/>
       <w:pgMar w:top="1440" w:right="1080" w:bottom="1440" w:left="1080" w:header="708" w:footer="708" w:gutter="0"/>
       <w:cols w:space="708"/>
@@ -1461,7 +2223,7 @@
 </file>
 
 <file path=word/endnotes.xml><?xml version="1.0" encoding="utf-8"?>
-<w:endnotes xmlns:wpc="http://schemas.microsoft.com/office/word/2010/wordprocessingCanvas" xmlns:mc="http://schemas.openxmlformats.org/markup-compatibility/2006" xmlns:o="urn:schemas-microsoft-com:office:office" xmlns:r="http://schemas.openxmlformats.org/officeDocument/2006/relationships" xmlns:m="http://schemas.openxmlformats.org/officeDocument/2006/math" xmlns:v="urn:schemas-microsoft-com:vml" xmlns:wp14="http://schemas.microsoft.com/office/word/2010/wordprocessingDrawing" xmlns:wp="http://schemas.openxmlformats.org/drawingml/2006/wordprocessingDrawing" xmlns:w10="urn:schemas-microsoft-com:office:word" xmlns:w="http://schemas.openxmlformats.org/wordprocessingml/2006/main" xmlns:w14="http://schemas.microsoft.com/office/word/2010/wordml" xmlns:wpg="http://schemas.microsoft.com/office/word/2010/wordprocessingGroup" xmlns:wpi="http://schemas.microsoft.com/office/word/2010/wordprocessingInk" xmlns:wne="http://schemas.microsoft.com/office/word/2006/wordml" xmlns:wps="http://schemas.microsoft.com/office/word/2010/wordprocessingShape" mc:Ignorable="w14 wp14">
+<w:endnotes xmlns:wpc="http://schemas.microsoft.com/office/word/2010/wordprocessingCanvas" xmlns:cx="http://schemas.microsoft.com/office/drawing/2014/chartex" xmlns:cx1="http://schemas.microsoft.com/office/drawing/2015/9/8/chartex" xmlns:cx2="http://schemas.microsoft.com/office/drawing/2015/10/21/chartex" xmlns:cx3="http://schemas.microsoft.com/office/drawing/2016/5/9/chartex" xmlns:cx4="http://schemas.microsoft.com/office/drawing/2016/5/10/chartex" xmlns:cx5="http://schemas.microsoft.com/office/drawing/2016/5/11/chartex" xmlns:cx6="http://schemas.microsoft.com/office/drawing/2016/5/12/chartex" xmlns:cx7="http://schemas.microsoft.com/office/drawing/2016/5/13/chartex" xmlns:cx8="http://schemas.microsoft.com/office/drawing/2016/5/14/chartex" xmlns:mc="http://schemas.openxmlformats.org/markup-compatibility/2006" xmlns:aink="http://schemas.microsoft.com/office/drawing/2016/ink" xmlns:am3d="http://schemas.microsoft.com/office/drawing/2017/model3d" xmlns:o="urn:schemas-microsoft-com:office:office" xmlns:r="http://schemas.openxmlformats.org/officeDocument/2006/relationships" xmlns:m="http://schemas.openxmlformats.org/officeDocument/2006/math" xmlns:v="urn:schemas-microsoft-com:vml" xmlns:wp14="http://schemas.microsoft.com/office/word/2010/wordprocessingDrawing" xmlns:wp="http://schemas.openxmlformats.org/drawingml/2006/wordprocessingDrawing" xmlns:w10="urn:schemas-microsoft-com:office:word" xmlns:w="http://schemas.openxmlformats.org/wordprocessingml/2006/main" xmlns:w14="http://schemas.microsoft.com/office/word/2010/wordml" xmlns:w15="http://schemas.microsoft.com/office/word/2012/wordml" xmlns:w16cid="http://schemas.microsoft.com/office/word/2016/wordml/cid" xmlns:w16se="http://schemas.microsoft.com/office/word/2015/wordml/symex" xmlns:wpg="http://schemas.microsoft.com/office/word/2010/wordprocessingGroup" xmlns:wpi="http://schemas.microsoft.com/office/word/2010/wordprocessingInk" xmlns:wne="http://schemas.microsoft.com/office/word/2006/wordml" xmlns:wps="http://schemas.microsoft.com/office/word/2010/wordprocessingShape" mc:Ignorable="w14 w15 w16se w16cid wp14">
   <w:endnote w:type="separator" w:id="-1">
     <w:p>
       <w:pPr>
@@ -1486,7 +2248,7 @@
 </file>
 
 <file path=word/footer1.xml><?xml version="1.0" encoding="utf-8"?>
-<w:ftr xmlns:wpc="http://schemas.microsoft.com/office/word/2010/wordprocessingCanvas" xmlns:mc="http://schemas.openxmlformats.org/markup-compatibility/2006" xmlns:o="urn:schemas-microsoft-com:office:office" xmlns:r="http://schemas.openxmlformats.org/officeDocument/2006/relationships" xmlns:m="http://schemas.openxmlformats.org/officeDocument/2006/math" xmlns:v="urn:schemas-microsoft-com:vml" xmlns:wp14="http://schemas.microsoft.com/office/word/2010/wordprocessingDrawing" xmlns:wp="http://schemas.openxmlformats.org/drawingml/2006/wordprocessingDrawing" xmlns:w10="urn:schemas-microsoft-com:office:word" xmlns:w="http://schemas.openxmlformats.org/wordprocessingml/2006/main" xmlns:w14="http://schemas.microsoft.com/office/word/2010/wordml" xmlns:wpg="http://schemas.microsoft.com/office/word/2010/wordprocessingGroup" xmlns:wpi="http://schemas.microsoft.com/office/word/2010/wordprocessingInk" xmlns:wne="http://schemas.microsoft.com/office/word/2006/wordml" xmlns:wps="http://schemas.microsoft.com/office/word/2010/wordprocessingShape" mc:Ignorable="w14 wp14">
+<w:ftr xmlns:wpc="http://schemas.microsoft.com/office/word/2010/wordprocessingCanvas" xmlns:cx="http://schemas.microsoft.com/office/drawing/2014/chartex" xmlns:cx1="http://schemas.microsoft.com/office/drawing/2015/9/8/chartex" xmlns:cx2="http://schemas.microsoft.com/office/drawing/2015/10/21/chartex" xmlns:cx3="http://schemas.microsoft.com/office/drawing/2016/5/9/chartex" xmlns:cx4="http://schemas.microsoft.com/office/drawing/2016/5/10/chartex" xmlns:cx5="http://schemas.microsoft.com/office/drawing/2016/5/11/chartex" xmlns:cx6="http://schemas.microsoft.com/office/drawing/2016/5/12/chartex" xmlns:cx7="http://schemas.microsoft.com/office/drawing/2016/5/13/chartex" xmlns:cx8="http://schemas.microsoft.com/office/drawing/2016/5/14/chartex" xmlns:mc="http://schemas.openxmlformats.org/markup-compatibility/2006" xmlns:aink="http://schemas.microsoft.com/office/drawing/2016/ink" xmlns:am3d="http://schemas.microsoft.com/office/drawing/2017/model3d" xmlns:o="urn:schemas-microsoft-com:office:office" xmlns:r="http://schemas.openxmlformats.org/officeDocument/2006/relationships" xmlns:m="http://schemas.openxmlformats.org/officeDocument/2006/math" xmlns:v="urn:schemas-microsoft-com:vml" xmlns:wp14="http://schemas.microsoft.com/office/word/2010/wordprocessingDrawing" xmlns:wp="http://schemas.openxmlformats.org/drawingml/2006/wordprocessingDrawing" xmlns:w10="urn:schemas-microsoft-com:office:word" xmlns:w="http://schemas.openxmlformats.org/wordprocessingml/2006/main" xmlns:w14="http://schemas.microsoft.com/office/word/2010/wordml" xmlns:w15="http://schemas.microsoft.com/office/word/2012/wordml" xmlns:w16cid="http://schemas.microsoft.com/office/word/2016/wordml/cid" xmlns:w16se="http://schemas.microsoft.com/office/word/2015/wordml/symex" xmlns:wpg="http://schemas.microsoft.com/office/word/2010/wordprocessingGroup" xmlns:wpi="http://schemas.microsoft.com/office/word/2010/wordprocessingInk" xmlns:wne="http://schemas.microsoft.com/office/word/2006/wordml" xmlns:wps="http://schemas.microsoft.com/office/word/2010/wordprocessingShape" mc:Ignorable="w14 w15 w16se w16cid wp14">
   <w:sdt>
     <w:sdtPr>
       <w:rPr>
@@ -1532,7 +2294,7 @@
             <w:rFonts w:asciiTheme="majorHAnsi" w:hAnsiTheme="majorHAnsi"/>
             <w:noProof/>
           </w:rPr>
-          <w:t>1</w:t>
+          <w:t>4</w:t>
         </w:r>
         <w:r>
           <w:rPr>
@@ -1547,7 +2309,7 @@
 </file>
 
 <file path=word/footnotes.xml><?xml version="1.0" encoding="utf-8"?>
-<w:footnotes xmlns:wpc="http://schemas.microsoft.com/office/word/2010/wordprocessingCanvas" xmlns:mc="http://schemas.openxmlformats.org/markup-compatibility/2006" xmlns:o="urn:schemas-microsoft-com:office:office" xmlns:r="http://schemas.openxmlformats.org/officeDocument/2006/relationships" xmlns:m="http://schemas.openxmlformats.org/officeDocument/2006/math" xmlns:v="urn:schemas-microsoft-com:vml" xmlns:wp14="http://schemas.microsoft.com/office/word/2010/wordprocessingDrawing" xmlns:wp="http://schemas.openxmlformats.org/drawingml/2006/wordprocessingDrawing" xmlns:w10="urn:schemas-microsoft-com:office:word" xmlns:w="http://schemas.openxmlformats.org/wordprocessingml/2006/main" xmlns:w14="http://schemas.microsoft.com/office/word/2010/wordml" xmlns:wpg="http://schemas.microsoft.com/office/word/2010/wordprocessingGroup" xmlns:wpi="http://schemas.microsoft.com/office/word/2010/wordprocessingInk" xmlns:wne="http://schemas.microsoft.com/office/word/2006/wordml" xmlns:wps="http://schemas.microsoft.com/office/word/2010/wordprocessingShape" mc:Ignorable="w14 wp14">
+<w:footnotes xmlns:wpc="http://schemas.microsoft.com/office/word/2010/wordprocessingCanvas" xmlns:cx="http://schemas.microsoft.com/office/drawing/2014/chartex" xmlns:cx1="http://schemas.microsoft.com/office/drawing/2015/9/8/chartex" xmlns:cx2="http://schemas.microsoft.com/office/drawing/2015/10/21/chartex" xmlns:cx3="http://schemas.microsoft.com/office/drawing/2016/5/9/chartex" xmlns:cx4="http://schemas.microsoft.com/office/drawing/2016/5/10/chartex" xmlns:cx5="http://schemas.microsoft.com/office/drawing/2016/5/11/chartex" xmlns:cx6="http://schemas.microsoft.com/office/drawing/2016/5/12/chartex" xmlns:cx7="http://schemas.microsoft.com/office/drawing/2016/5/13/chartex" xmlns:cx8="http://schemas.microsoft.com/office/drawing/2016/5/14/chartex" xmlns:mc="http://schemas.openxmlformats.org/markup-compatibility/2006" xmlns:aink="http://schemas.microsoft.com/office/drawing/2016/ink" xmlns:am3d="http://schemas.microsoft.com/office/drawing/2017/model3d" xmlns:o="urn:schemas-microsoft-com:office:office" xmlns:r="http://schemas.openxmlformats.org/officeDocument/2006/relationships" xmlns:m="http://schemas.openxmlformats.org/officeDocument/2006/math" xmlns:v="urn:schemas-microsoft-com:vml" xmlns:wp14="http://schemas.microsoft.com/office/word/2010/wordprocessingDrawing" xmlns:wp="http://schemas.openxmlformats.org/drawingml/2006/wordprocessingDrawing" xmlns:w10="urn:schemas-microsoft-com:office:word" xmlns:w="http://schemas.openxmlformats.org/wordprocessingml/2006/main" xmlns:w14="http://schemas.microsoft.com/office/word/2010/wordml" xmlns:w15="http://schemas.microsoft.com/office/word/2012/wordml" xmlns:w16cid="http://schemas.microsoft.com/office/word/2016/wordml/cid" xmlns:w16se="http://schemas.microsoft.com/office/word/2015/wordml/symex" xmlns:wpg="http://schemas.microsoft.com/office/word/2010/wordprocessingGroup" xmlns:wpi="http://schemas.microsoft.com/office/word/2010/wordprocessingInk" xmlns:wne="http://schemas.microsoft.com/office/word/2006/wordml" xmlns:wps="http://schemas.microsoft.com/office/word/2010/wordprocessingShape" mc:Ignorable="w14 w15 w16se w16cid wp14">
   <w:footnote w:type="separator" w:id="-1">
     <w:p>
       <w:pPr>
@@ -1572,8 +2334,8 @@
 </file>
 
 <file path=word/numbering.xml><?xml version="1.0" encoding="utf-8"?>
-<w:numbering xmlns:wpc="http://schemas.microsoft.com/office/word/2010/wordprocessingCanvas" xmlns:mc="http://schemas.openxmlformats.org/markup-compatibility/2006" xmlns:o="urn:schemas-microsoft-com:office:office" xmlns:r="http://schemas.openxmlformats.org/officeDocument/2006/relationships" xmlns:m="http://schemas.openxmlformats.org/officeDocument/2006/math" xmlns:v="urn:schemas-microsoft-com:vml" xmlns:wp14="http://schemas.microsoft.com/office/word/2010/wordprocessingDrawing" xmlns:wp="http://schemas.openxmlformats.org/drawingml/2006/wordprocessingDrawing" xmlns:w10="urn:schemas-microsoft-com:office:word" xmlns:w="http://schemas.openxmlformats.org/wordprocessingml/2006/main" xmlns:w14="http://schemas.microsoft.com/office/word/2010/wordml" xmlns:wpg="http://schemas.microsoft.com/office/word/2010/wordprocessingGroup" xmlns:wpi="http://schemas.microsoft.com/office/word/2010/wordprocessingInk" xmlns:wne="http://schemas.microsoft.com/office/word/2006/wordml" xmlns:wps="http://schemas.microsoft.com/office/word/2010/wordprocessingShape" mc:Ignorable="w14 wp14">
-  <w:abstractNum w:abstractNumId="0">
+<w:numbering xmlns:wpc="http://schemas.microsoft.com/office/word/2010/wordprocessingCanvas" xmlns:cx="http://schemas.microsoft.com/office/drawing/2014/chartex" xmlns:cx1="http://schemas.microsoft.com/office/drawing/2015/9/8/chartex" xmlns:cx2="http://schemas.microsoft.com/office/drawing/2015/10/21/chartex" xmlns:cx3="http://schemas.microsoft.com/office/drawing/2016/5/9/chartex" xmlns:cx4="http://schemas.microsoft.com/office/drawing/2016/5/10/chartex" xmlns:cx5="http://schemas.microsoft.com/office/drawing/2016/5/11/chartex" xmlns:cx6="http://schemas.microsoft.com/office/drawing/2016/5/12/chartex" xmlns:cx7="http://schemas.microsoft.com/office/drawing/2016/5/13/chartex" xmlns:cx8="http://schemas.microsoft.com/office/drawing/2016/5/14/chartex" xmlns:mc="http://schemas.openxmlformats.org/markup-compatibility/2006" xmlns:aink="http://schemas.microsoft.com/office/drawing/2016/ink" xmlns:am3d="http://schemas.microsoft.com/office/drawing/2017/model3d" xmlns:o="urn:schemas-microsoft-com:office:office" xmlns:r="http://schemas.openxmlformats.org/officeDocument/2006/relationships" xmlns:m="http://schemas.openxmlformats.org/officeDocument/2006/math" xmlns:v="urn:schemas-microsoft-com:vml" xmlns:wp14="http://schemas.microsoft.com/office/word/2010/wordprocessingDrawing" xmlns:wp="http://schemas.openxmlformats.org/drawingml/2006/wordprocessingDrawing" xmlns:w10="urn:schemas-microsoft-com:office:word" xmlns:w="http://schemas.openxmlformats.org/wordprocessingml/2006/main" xmlns:w14="http://schemas.microsoft.com/office/word/2010/wordml" xmlns:w15="http://schemas.microsoft.com/office/word/2012/wordml" xmlns:w16cid="http://schemas.microsoft.com/office/word/2016/wordml/cid" xmlns:w16se="http://schemas.microsoft.com/office/word/2015/wordml/symex" xmlns:wpg="http://schemas.microsoft.com/office/word/2010/wordprocessingGroup" xmlns:wpi="http://schemas.microsoft.com/office/word/2010/wordprocessingInk" xmlns:wne="http://schemas.microsoft.com/office/word/2006/wordml" xmlns:wps="http://schemas.microsoft.com/office/word/2010/wordprocessingShape" mc:Ignorable="w14 w15 w16se w16cid wp14">
+  <w:abstractNum w:abstractNumId="0" w15:restartNumberingAfterBreak="0">
     <w:nsid w:val="04DF0E76"/>
     <w:multiLevelType w:val="hybridMultilevel"/>
     <w:tmpl w:val="1908A9DA"/>
@@ -1662,7 +2424,7 @@
       </w:pPr>
     </w:lvl>
   </w:abstractNum>
-  <w:abstractNum w:abstractNumId="1">
+  <w:abstractNum w:abstractNumId="1" w15:restartNumberingAfterBreak="0">
     <w:nsid w:val="16740301"/>
     <w:multiLevelType w:val="hybridMultilevel"/>
     <w:tmpl w:val="BB6CB5FC"/>
@@ -1751,7 +2513,7 @@
       </w:pPr>
     </w:lvl>
   </w:abstractNum>
-  <w:abstractNum w:abstractNumId="2">
+  <w:abstractNum w:abstractNumId="2" w15:restartNumberingAfterBreak="0">
     <w:nsid w:val="16A61325"/>
     <w:multiLevelType w:val="hybridMultilevel"/>
     <w:tmpl w:val="BE9A9E9E"/>
@@ -1844,7 +2606,7 @@
       </w:pPr>
     </w:lvl>
   </w:abstractNum>
-  <w:abstractNum w:abstractNumId="3">
+  <w:abstractNum w:abstractNumId="3" w15:restartNumberingAfterBreak="0">
     <w:nsid w:val="2B7303D9"/>
     <w:multiLevelType w:val="hybridMultilevel"/>
     <w:tmpl w:val="81BEF118"/>
@@ -1957,7 +2719,7 @@
       </w:rPr>
     </w:lvl>
   </w:abstractNum>
-  <w:abstractNum w:abstractNumId="4">
+  <w:abstractNum w:abstractNumId="4" w15:restartNumberingAfterBreak="0">
     <w:nsid w:val="2D70662D"/>
     <w:multiLevelType w:val="hybridMultilevel"/>
     <w:tmpl w:val="663A5FEA"/>
@@ -2070,7 +2832,7 @@
       </w:rPr>
     </w:lvl>
   </w:abstractNum>
-  <w:abstractNum w:abstractNumId="5">
+  <w:abstractNum w:abstractNumId="5" w15:restartNumberingAfterBreak="0">
     <w:nsid w:val="2F5B6A6F"/>
     <w:multiLevelType w:val="multilevel"/>
     <w:tmpl w:val="F6723308"/>
@@ -2183,7 +2945,7 @@
       </w:rPr>
     </w:lvl>
   </w:abstractNum>
-  <w:abstractNum w:abstractNumId="6">
+  <w:abstractNum w:abstractNumId="6" w15:restartNumberingAfterBreak="0">
     <w:nsid w:val="42A31C19"/>
     <w:multiLevelType w:val="hybridMultilevel"/>
     <w:tmpl w:val="63ECD3FC"/>
@@ -2296,7 +3058,7 @@
       </w:rPr>
     </w:lvl>
   </w:abstractNum>
-  <w:abstractNum w:abstractNumId="7">
+  <w:abstractNum w:abstractNumId="7" w15:restartNumberingAfterBreak="0">
     <w:nsid w:val="451742A7"/>
     <w:multiLevelType w:val="hybridMultilevel"/>
     <w:tmpl w:val="78B674CC"/>
@@ -2409,7 +3171,7 @@
       </w:rPr>
     </w:lvl>
   </w:abstractNum>
-  <w:abstractNum w:abstractNumId="8">
+  <w:abstractNum w:abstractNumId="8" w15:restartNumberingAfterBreak="0">
     <w:nsid w:val="461D1202"/>
     <w:multiLevelType w:val="hybridMultilevel"/>
     <w:tmpl w:val="5C7EE010"/>
@@ -2525,7 +3287,7 @@
       </w:pPr>
     </w:lvl>
   </w:abstractNum>
-  <w:abstractNum w:abstractNumId="9">
+  <w:abstractNum w:abstractNumId="9" w15:restartNumberingAfterBreak="0">
     <w:nsid w:val="528335E7"/>
     <w:multiLevelType w:val="hybridMultilevel"/>
     <w:tmpl w:val="7652B33A"/>
@@ -2614,7 +3376,7 @@
       </w:pPr>
     </w:lvl>
   </w:abstractNum>
-  <w:abstractNum w:abstractNumId="10">
+  <w:abstractNum w:abstractNumId="10" w15:restartNumberingAfterBreak="0">
     <w:nsid w:val="5B564086"/>
     <w:multiLevelType w:val="hybridMultilevel"/>
     <w:tmpl w:val="319ED71E"/>
@@ -2703,7 +3465,7 @@
       </w:pPr>
     </w:lvl>
   </w:abstractNum>
-  <w:abstractNum w:abstractNumId="11">
+  <w:abstractNum w:abstractNumId="11" w15:restartNumberingAfterBreak="0">
     <w:nsid w:val="611F2913"/>
     <w:multiLevelType w:val="hybridMultilevel"/>
     <w:tmpl w:val="4B4AC024"/>
@@ -2816,7 +3578,7 @@
       </w:rPr>
     </w:lvl>
   </w:abstractNum>
-  <w:abstractNum w:abstractNumId="12">
+  <w:abstractNum w:abstractNumId="12" w15:restartNumberingAfterBreak="0">
     <w:nsid w:val="78F47C26"/>
     <w:multiLevelType w:val="hybridMultilevel"/>
     <w:tmpl w:val="53D44D94"/>
@@ -2972,7 +3734,7 @@
 </file>
 
 <file path=word/styles.xml><?xml version="1.0" encoding="utf-8"?>
-<w:styles xmlns:mc="http://schemas.openxmlformats.org/markup-compatibility/2006" xmlns:r="http://schemas.openxmlformats.org/officeDocument/2006/relationships" xmlns:w="http://schemas.openxmlformats.org/wordprocessingml/2006/main" xmlns:w14="http://schemas.microsoft.com/office/word/2010/wordml" mc:Ignorable="w14">
+<w:styles xmlns:mc="http://schemas.openxmlformats.org/markup-compatibility/2006" xmlns:r="http://schemas.openxmlformats.org/officeDocument/2006/relationships" xmlns:w="http://schemas.openxmlformats.org/wordprocessingml/2006/main" xmlns:w14="http://schemas.microsoft.com/office/word/2010/wordml" xmlns:w15="http://schemas.microsoft.com/office/word/2012/wordml" xmlns:w16cid="http://schemas.microsoft.com/office/word/2016/wordml/cid" xmlns:w16se="http://schemas.microsoft.com/office/word/2015/wordml/symex" mc:Ignorable="w14 w15 w16se w16cid">
   <w:docDefaults>
     <w:rPrDefault>
       <w:rPr>
@@ -2988,144 +3750,382 @@
       </w:pPr>
     </w:pPrDefault>
   </w:docDefaults>
-  <w:latentStyles w:defLockedState="0" w:defUIPriority="99" w:defSemiHidden="1" w:defUnhideWhenUsed="1" w:defQFormat="0" w:count="267">
-    <w:lsdException w:name="Normal" w:semiHidden="0" w:uiPriority="0" w:unhideWhenUsed="0" w:qFormat="1"/>
-    <w:lsdException w:name="heading 1" w:semiHidden="0" w:uiPriority="9" w:unhideWhenUsed="0" w:qFormat="1"/>
-    <w:lsdException w:name="heading 2" w:uiPriority="9" w:qFormat="1"/>
-    <w:lsdException w:name="heading 3" w:uiPriority="9" w:qFormat="1"/>
-    <w:lsdException w:name="heading 4" w:uiPriority="9" w:qFormat="1"/>
-    <w:lsdException w:name="heading 5" w:uiPriority="9" w:qFormat="1"/>
-    <w:lsdException w:name="heading 6" w:uiPriority="9" w:qFormat="1"/>
-    <w:lsdException w:name="heading 7" w:uiPriority="9" w:qFormat="1"/>
-    <w:lsdException w:name="heading 8" w:uiPriority="9" w:qFormat="1"/>
-    <w:lsdException w:name="heading 9" w:uiPriority="9" w:qFormat="1"/>
-    <w:lsdException w:name="toc 1" w:uiPriority="39"/>
-    <w:lsdException w:name="toc 2" w:uiPriority="39"/>
-    <w:lsdException w:name="toc 3" w:uiPriority="39"/>
-    <w:lsdException w:name="toc 4" w:uiPriority="39"/>
-    <w:lsdException w:name="toc 5" w:uiPriority="39"/>
-    <w:lsdException w:name="toc 6" w:uiPriority="39"/>
-    <w:lsdException w:name="toc 7" w:uiPriority="39"/>
-    <w:lsdException w:name="toc 8" w:uiPriority="39"/>
-    <w:lsdException w:name="toc 9" w:uiPriority="39"/>
-    <w:lsdException w:name="caption" w:uiPriority="35" w:qFormat="1"/>
-    <w:lsdException w:name="Title" w:semiHidden="0" w:uiPriority="10" w:unhideWhenUsed="0" w:qFormat="1"/>
-    <w:lsdException w:name="Default Paragraph Font" w:uiPriority="1"/>
-    <w:lsdException w:name="Subtitle" w:semiHidden="0" w:uiPriority="11" w:unhideWhenUsed="0" w:qFormat="1"/>
-    <w:lsdException w:name="Strong" w:semiHidden="0" w:uiPriority="22" w:unhideWhenUsed="0" w:qFormat="1"/>
-    <w:lsdException w:name="Emphasis" w:semiHidden="0" w:uiPriority="20" w:unhideWhenUsed="0" w:qFormat="1"/>
-    <w:lsdException w:name="Table Grid" w:semiHidden="0" w:uiPriority="59" w:unhideWhenUsed="0"/>
-    <w:lsdException w:name="Placeholder Text" w:unhideWhenUsed="0"/>
-    <w:lsdException w:name="No Spacing" w:semiHidden="0" w:uiPriority="1" w:unhideWhenUsed="0" w:qFormat="1"/>
-    <w:lsdException w:name="Light Shading" w:semiHidden="0" w:uiPriority="60" w:unhideWhenUsed="0"/>
-    <w:lsdException w:name="Light List" w:semiHidden="0" w:uiPriority="61" w:unhideWhenUsed="0"/>
-    <w:lsdException w:name="Light Grid" w:semiHidden="0" w:uiPriority="62" w:unhideWhenUsed="0"/>
-    <w:lsdException w:name="Medium Shading 1" w:semiHidden="0" w:uiPriority="63" w:unhideWhenUsed="0"/>
-    <w:lsdException w:name="Medium Shading 2" w:semiHidden="0" w:uiPriority="64" w:unhideWhenUsed="0"/>
-    <w:lsdException w:name="Medium List 1" w:semiHidden="0" w:uiPriority="65" w:unhideWhenUsed="0"/>
-    <w:lsdException w:name="Medium List 2" w:semiHidden="0" w:uiPriority="66" w:unhideWhenUsed="0"/>
-    <w:lsdException w:name="Medium Grid 1" w:semiHidden="0" w:uiPriority="67" w:unhideWhenUsed="0"/>
-    <w:lsdException w:name="Medium Grid 2" w:semiHidden="0" w:uiPriority="68" w:unhideWhenUsed="0"/>
-    <w:lsdException w:name="Medium Grid 3" w:semiHidden="0" w:uiPriority="69" w:unhideWhenUsed="0"/>
-    <w:lsdException w:name="Dark List" w:semiHidden="0" w:uiPriority="70" w:unhideWhenUsed="0"/>
-    <w:lsdException w:name="Colorful Shading" w:semiHidden="0" w:uiPriority="71" w:unhideWhenUsed="0"/>
-    <w:lsdException w:name="Colorful List" w:semiHidden="0" w:uiPriority="72" w:unhideWhenUsed="0"/>
-    <w:lsdException w:name="Colorful Grid" w:semiHidden="0" w:uiPriority="73" w:unhideWhenUsed="0"/>
-    <w:lsdException w:name="Light Shading Accent 1" w:semiHidden="0" w:uiPriority="60" w:unhideWhenUsed="0"/>
-    <w:lsdException w:name="Light List Accent 1" w:semiHidden="0" w:uiPriority="61" w:unhideWhenUsed="0"/>
-    <w:lsdException w:name="Light Grid Accent 1" w:semiHidden="0" w:uiPriority="62" w:unhideWhenUsed="0"/>
-    <w:lsdException w:name="Medium Shading 1 Accent 1" w:semiHidden="0" w:uiPriority="63" w:unhideWhenUsed="0"/>
-    <w:lsdException w:name="Medium Shading 2 Accent 1" w:semiHidden="0" w:uiPriority="64" w:unhideWhenUsed="0"/>
-    <w:lsdException w:name="Medium List 1 Accent 1" w:semiHidden="0" w:uiPriority="65" w:unhideWhenUsed="0"/>
-    <w:lsdException w:name="Revision" w:unhideWhenUsed="0"/>
-    <w:lsdException w:name="List Paragraph" w:semiHidden="0" w:uiPriority="34" w:unhideWhenUsed="0" w:qFormat="1"/>
-    <w:lsdException w:name="Quote" w:semiHidden="0" w:uiPriority="29" w:unhideWhenUsed="0" w:qFormat="1"/>
-    <w:lsdException w:name="Intense Quote" w:semiHidden="0" w:uiPriority="30" w:unhideWhenUsed="0" w:qFormat="1"/>
-    <w:lsdException w:name="Medium List 2 Accent 1" w:semiHidden="0" w:uiPriority="66" w:unhideWhenUsed="0"/>
-    <w:lsdException w:name="Medium Grid 1 Accent 1" w:semiHidden="0" w:uiPriority="67" w:unhideWhenUsed="0"/>
-    <w:lsdException w:name="Medium Grid 2 Accent 1" w:semiHidden="0" w:uiPriority="68" w:unhideWhenUsed="0"/>
-    <w:lsdException w:name="Medium Grid 3 Accent 1" w:semiHidden="0" w:uiPriority="69" w:unhideWhenUsed="0"/>
-    <w:lsdException w:name="Dark List Accent 1" w:semiHidden="0" w:uiPriority="70" w:unhideWhenUsed="0"/>
-    <w:lsdException w:name="Colorful Shading Accent 1" w:semiHidden="0" w:uiPriority="71" w:unhideWhenUsed="0"/>
-    <w:lsdException w:name="Colorful List Accent 1" w:semiHidden="0" w:uiPriority="72" w:unhideWhenUsed="0"/>
-    <w:lsdException w:name="Colorful Grid Accent 1" w:semiHidden="0" w:uiPriority="73" w:unhideWhenUsed="0"/>
-    <w:lsdException w:name="Light Shading Accent 2" w:semiHidden="0" w:uiPriority="60" w:unhideWhenUsed="0"/>
-    <w:lsdException w:name="Light List Accent 2" w:semiHidden="0" w:uiPriority="61" w:unhideWhenUsed="0"/>
-    <w:lsdException w:name="Light Grid Accent 2" w:semiHidden="0" w:uiPriority="62" w:unhideWhenUsed="0"/>
-    <w:lsdException w:name="Medium Shading 1 Accent 2" w:semiHidden="0" w:uiPriority="63" w:unhideWhenUsed="0"/>
-    <w:lsdException w:name="Medium Shading 2 Accent 2" w:semiHidden="0" w:uiPriority="64" w:unhideWhenUsed="0"/>
-    <w:lsdException w:name="Medium List 1 Accent 2" w:semiHidden="0" w:uiPriority="65" w:unhideWhenUsed="0"/>
-    <w:lsdException w:name="Medium List 2 Accent 2" w:semiHidden="0" w:uiPriority="66" w:unhideWhenUsed="0"/>
-    <w:lsdException w:name="Medium Grid 1 Accent 2" w:semiHidden="0" w:uiPriority="67" w:unhideWhenUsed="0"/>
-    <w:lsdException w:name="Medium Grid 2 Accent 2" w:semiHidden="0" w:uiPriority="68" w:unhideWhenUsed="0"/>
-    <w:lsdException w:name="Medium Grid 3 Accent 2" w:semiHidden="0" w:uiPriority="69" w:unhideWhenUsed="0"/>
-    <w:lsdException w:name="Dark List Accent 2" w:semiHidden="0" w:uiPriority="70" w:unhideWhenUsed="0"/>
-    <w:lsdException w:name="Colorful Shading Accent 2" w:semiHidden="0" w:uiPriority="71" w:unhideWhenUsed="0"/>
-    <w:lsdException w:name="Colorful List Accent 2" w:semiHidden="0" w:uiPriority="72" w:unhideWhenUsed="0"/>
-    <w:lsdException w:name="Colorful Grid Accent 2" w:semiHidden="0" w:uiPriority="73" w:unhideWhenUsed="0"/>
-    <w:lsdException w:name="Light Shading Accent 3" w:semiHidden="0" w:uiPriority="60" w:unhideWhenUsed="0"/>
-    <w:lsdException w:name="Light List Accent 3" w:semiHidden="0" w:uiPriority="61" w:unhideWhenUsed="0"/>
-    <w:lsdException w:name="Light Grid Accent 3" w:semiHidden="0" w:uiPriority="62" w:unhideWhenUsed="0"/>
-    <w:lsdException w:name="Medium Shading 1 Accent 3" w:semiHidden="0" w:uiPriority="63" w:unhideWhenUsed="0"/>
-    <w:lsdException w:name="Medium Shading 2 Accent 3" w:semiHidden="0" w:uiPriority="64" w:unhideWhenUsed="0"/>
-    <w:lsdException w:name="Medium List 1 Accent 3" w:semiHidden="0" w:uiPriority="65" w:unhideWhenUsed="0"/>
-    <w:lsdException w:name="Medium List 2 Accent 3" w:semiHidden="0" w:uiPriority="66" w:unhideWhenUsed="0"/>
-    <w:lsdException w:name="Medium Grid 1 Accent 3" w:semiHidden="0" w:uiPriority="67" w:unhideWhenUsed="0"/>
-    <w:lsdException w:name="Medium Grid 2 Accent 3" w:semiHidden="0" w:uiPriority="68" w:unhideWhenUsed="0"/>
-    <w:lsdException w:name="Medium Grid 3 Accent 3" w:semiHidden="0" w:uiPriority="69" w:unhideWhenUsed="0"/>
-    <w:lsdException w:name="Dark List Accent 3" w:semiHidden="0" w:uiPriority="70" w:unhideWhenUsed="0"/>
-    <w:lsdException w:name="Colorful Shading Accent 3" w:semiHidden="0" w:uiPriority="71" w:unhideWhenUsed="0"/>
-    <w:lsdException w:name="Colorful List Accent 3" w:semiHidden="0" w:uiPriority="72" w:unhideWhenUsed="0"/>
-    <w:lsdException w:name="Colorful Grid Accent 3" w:semiHidden="0" w:uiPriority="73" w:unhideWhenUsed="0"/>
-    <w:lsdException w:name="Light Shading Accent 4" w:semiHidden="0" w:uiPriority="60" w:unhideWhenUsed="0"/>
-    <w:lsdException w:name="Light List Accent 4" w:semiHidden="0" w:uiPriority="61" w:unhideWhenUsed="0"/>
-    <w:lsdException w:name="Light Grid Accent 4" w:semiHidden="0" w:uiPriority="62" w:unhideWhenUsed="0"/>
-    <w:lsdException w:name="Medium Shading 1 Accent 4" w:semiHidden="0" w:uiPriority="63" w:unhideWhenUsed="0"/>
-    <w:lsdException w:name="Medium Shading 2 Accent 4" w:semiHidden="0" w:uiPriority="64" w:unhideWhenUsed="0"/>
-    <w:lsdException w:name="Medium List 1 Accent 4" w:semiHidden="0" w:uiPriority="65" w:unhideWhenUsed="0"/>
-    <w:lsdException w:name="Medium List 2 Accent 4" w:semiHidden="0" w:uiPriority="66" w:unhideWhenUsed="0"/>
-    <w:lsdException w:name="Medium Grid 1 Accent 4" w:semiHidden="0" w:uiPriority="67" w:unhideWhenUsed="0"/>
-    <w:lsdException w:name="Medium Grid 2 Accent 4" w:semiHidden="0" w:uiPriority="68" w:unhideWhenUsed="0"/>
-    <w:lsdException w:name="Medium Grid 3 Accent 4" w:semiHidden="0" w:uiPriority="69" w:unhideWhenUsed="0"/>
-    <w:lsdException w:name="Dark List Accent 4" w:semiHidden="0" w:uiPriority="70" w:unhideWhenUsed="0"/>
-    <w:lsdException w:name="Colorful Shading Accent 4" w:semiHidden="0" w:uiPriority="71" w:unhideWhenUsed="0"/>
-    <w:lsdException w:name="Colorful List Accent 4" w:semiHidden="0" w:uiPriority="72" w:unhideWhenUsed="0"/>
-    <w:lsdException w:name="Colorful Grid Accent 4" w:semiHidden="0" w:uiPriority="73" w:unhideWhenUsed="0"/>
-    <w:lsdException w:name="Light Shading Accent 5" w:semiHidden="0" w:uiPriority="60" w:unhideWhenUsed="0"/>
-    <w:lsdException w:name="Light List Accent 5" w:semiHidden="0" w:uiPriority="61" w:unhideWhenUsed="0"/>
-    <w:lsdException w:name="Light Grid Accent 5" w:semiHidden="0" w:uiPriority="62" w:unhideWhenUsed="0"/>
-    <w:lsdException w:name="Medium Shading 1 Accent 5" w:semiHidden="0" w:uiPriority="63" w:unhideWhenUsed="0"/>
-    <w:lsdException w:name="Medium Shading 2 Accent 5" w:semiHidden="0" w:uiPriority="64" w:unhideWhenUsed="0"/>
-    <w:lsdException w:name="Medium List 1 Accent 5" w:semiHidden="0" w:uiPriority="65" w:unhideWhenUsed="0"/>
-    <w:lsdException w:name="Medium List 2 Accent 5" w:semiHidden="0" w:uiPriority="66" w:unhideWhenUsed="0"/>
-    <w:lsdException w:name="Medium Grid 1 Accent 5" w:semiHidden="0" w:uiPriority="67" w:unhideWhenUsed="0"/>
-    <w:lsdException w:name="Medium Grid 2 Accent 5" w:semiHidden="0" w:uiPriority="68" w:unhideWhenUsed="0"/>
-    <w:lsdException w:name="Medium Grid 3 Accent 5" w:semiHidden="0" w:uiPriority="69" w:unhideWhenUsed="0"/>
-    <w:lsdException w:name="Dark List Accent 5" w:semiHidden="0" w:uiPriority="70" w:unhideWhenUsed="0"/>
-    <w:lsdException w:name="Colorful Shading Accent 5" w:semiHidden="0" w:uiPriority="71" w:unhideWhenUsed="0"/>
-    <w:lsdException w:name="Colorful List Accent 5" w:semiHidden="0" w:uiPriority="72" w:unhideWhenUsed="0"/>
-    <w:lsdException w:name="Colorful Grid Accent 5" w:semiHidden="0" w:uiPriority="73" w:unhideWhenUsed="0"/>
-    <w:lsdException w:name="Light Shading Accent 6" w:semiHidden="0" w:uiPriority="60" w:unhideWhenUsed="0"/>
-    <w:lsdException w:name="Light List Accent 6" w:semiHidden="0" w:uiPriority="61" w:unhideWhenUsed="0"/>
-    <w:lsdException w:name="Light Grid Accent 6" w:semiHidden="0" w:uiPriority="62" w:unhideWhenUsed="0"/>
-    <w:lsdException w:name="Medium Shading 1 Accent 6" w:semiHidden="0" w:uiPriority="63" w:unhideWhenUsed="0"/>
-    <w:lsdException w:name="Medium Shading 2 Accent 6" w:semiHidden="0" w:uiPriority="64" w:unhideWhenUsed="0"/>
-    <w:lsdException w:name="Medium List 1 Accent 6" w:semiHidden="0" w:uiPriority="65" w:unhideWhenUsed="0"/>
-    <w:lsdException w:name="Medium List 2 Accent 6" w:semiHidden="0" w:uiPriority="66" w:unhideWhenUsed="0"/>
-    <w:lsdException w:name="Medium Grid 1 Accent 6" w:semiHidden="0" w:uiPriority="67" w:unhideWhenUsed="0"/>
-    <w:lsdException w:name="Medium Grid 2 Accent 6" w:semiHidden="0" w:uiPriority="68" w:unhideWhenUsed="0"/>
-    <w:lsdException w:name="Medium Grid 3 Accent 6" w:semiHidden="0" w:uiPriority="69" w:unhideWhenUsed="0"/>
-    <w:lsdException w:name="Dark List Accent 6" w:semiHidden="0" w:uiPriority="70" w:unhideWhenUsed="0"/>
-    <w:lsdException w:name="Colorful Shading Accent 6" w:semiHidden="0" w:uiPriority="71" w:unhideWhenUsed="0"/>
-    <w:lsdException w:name="Colorful List Accent 6" w:semiHidden="0" w:uiPriority="72" w:unhideWhenUsed="0"/>
-    <w:lsdException w:name="Colorful Grid Accent 6" w:semiHidden="0" w:uiPriority="73" w:unhideWhenUsed="0"/>
-    <w:lsdException w:name="Subtle Emphasis" w:semiHidden="0" w:uiPriority="19" w:unhideWhenUsed="0" w:qFormat="1"/>
-    <w:lsdException w:name="Intense Emphasis" w:semiHidden="0" w:uiPriority="21" w:unhideWhenUsed="0" w:qFormat="1"/>
-    <w:lsdException w:name="Subtle Reference" w:semiHidden="0" w:uiPriority="31" w:unhideWhenUsed="0" w:qFormat="1"/>
-    <w:lsdException w:name="Intense Reference" w:semiHidden="0" w:uiPriority="32" w:unhideWhenUsed="0" w:qFormat="1"/>
-    <w:lsdException w:name="Book Title" w:semiHidden="0" w:uiPriority="33" w:unhideWhenUsed="0" w:qFormat="1"/>
-    <w:lsdException w:name="Bibliography" w:uiPriority="37"/>
-    <w:lsdException w:name="TOC Heading" w:uiPriority="39" w:qFormat="1"/>
+  <w:latentStyles w:defLockedState="0" w:defUIPriority="99" w:defSemiHidden="0" w:defUnhideWhenUsed="0" w:defQFormat="0" w:count="375">
+    <w:lsdException w:name="Normal" w:uiPriority="0" w:qFormat="1"/>
+    <w:lsdException w:name="heading 1" w:uiPriority="9" w:qFormat="1"/>
+    <w:lsdException w:name="heading 2" w:semiHidden="1" w:uiPriority="9" w:unhideWhenUsed="1" w:qFormat="1"/>
+    <w:lsdException w:name="heading 3" w:semiHidden="1" w:uiPriority="9" w:unhideWhenUsed="1" w:qFormat="1"/>
+    <w:lsdException w:name="heading 4" w:semiHidden="1" w:uiPriority="9" w:unhideWhenUsed="1" w:qFormat="1"/>
+    <w:lsdException w:name="heading 5" w:semiHidden="1" w:uiPriority="9" w:unhideWhenUsed="1" w:qFormat="1"/>
+    <w:lsdException w:name="heading 6" w:semiHidden="1" w:uiPriority="9" w:unhideWhenUsed="1" w:qFormat="1"/>
+    <w:lsdException w:name="heading 7" w:semiHidden="1" w:uiPriority="9" w:unhideWhenUsed="1" w:qFormat="1"/>
+    <w:lsdException w:name="heading 8" w:semiHidden="1" w:uiPriority="9" w:unhideWhenUsed="1" w:qFormat="1"/>
+    <w:lsdException w:name="heading 9" w:semiHidden="1" w:uiPriority="9" w:unhideWhenUsed="1" w:qFormat="1"/>
+    <w:lsdException w:name="index 1" w:semiHidden="1" w:unhideWhenUsed="1"/>
+    <w:lsdException w:name="index 2" w:semiHidden="1" w:unhideWhenUsed="1"/>
+    <w:lsdException w:name="index 3" w:semiHidden="1" w:unhideWhenUsed="1"/>
+    <w:lsdException w:name="index 4" w:semiHidden="1" w:unhideWhenUsed="1"/>
+    <w:lsdException w:name="index 5" w:semiHidden="1" w:unhideWhenUsed="1"/>
+    <w:lsdException w:name="index 6" w:semiHidden="1" w:unhideWhenUsed="1"/>
+    <w:lsdException w:name="index 7" w:semiHidden="1" w:unhideWhenUsed="1"/>
+    <w:lsdException w:name="index 8" w:semiHidden="1" w:unhideWhenUsed="1"/>
+    <w:lsdException w:name="index 9" w:semiHidden="1" w:unhideWhenUsed="1"/>
+    <w:lsdException w:name="toc 1" w:semiHidden="1" w:uiPriority="39" w:unhideWhenUsed="1"/>
+    <w:lsdException w:name="toc 2" w:semiHidden="1" w:uiPriority="39" w:unhideWhenUsed="1"/>
+    <w:lsdException w:name="toc 3" w:semiHidden="1" w:uiPriority="39" w:unhideWhenUsed="1"/>
+    <w:lsdException w:name="toc 4" w:semiHidden="1" w:uiPriority="39" w:unhideWhenUsed="1"/>
+    <w:lsdException w:name="toc 5" w:semiHidden="1" w:uiPriority="39" w:unhideWhenUsed="1"/>
+    <w:lsdException w:name="toc 6" w:semiHidden="1" w:uiPriority="39" w:unhideWhenUsed="1"/>
+    <w:lsdException w:name="toc 7" w:semiHidden="1" w:uiPriority="39" w:unhideWhenUsed="1"/>
+    <w:lsdException w:name="toc 8" w:semiHidden="1" w:uiPriority="39" w:unhideWhenUsed="1"/>
+    <w:lsdException w:name="toc 9" w:semiHidden="1" w:uiPriority="39" w:unhideWhenUsed="1"/>
+    <w:lsdException w:name="Normal Indent" w:semiHidden="1" w:unhideWhenUsed="1"/>
+    <w:lsdException w:name="footnote text" w:semiHidden="1" w:unhideWhenUsed="1"/>
+    <w:lsdException w:name="annotation text" w:semiHidden="1" w:unhideWhenUsed="1"/>
+    <w:lsdException w:name="header" w:semiHidden="1" w:unhideWhenUsed="1"/>
+    <w:lsdException w:name="footer" w:semiHidden="1" w:unhideWhenUsed="1"/>
+    <w:lsdException w:name="index heading" w:semiHidden="1" w:unhideWhenUsed="1"/>
+    <w:lsdException w:name="caption" w:semiHidden="1" w:uiPriority="35" w:unhideWhenUsed="1" w:qFormat="1"/>
+    <w:lsdException w:name="table of figures" w:semiHidden="1" w:unhideWhenUsed="1"/>
+    <w:lsdException w:name="envelope address" w:semiHidden="1" w:unhideWhenUsed="1"/>
+    <w:lsdException w:name="envelope return" w:semiHidden="1" w:unhideWhenUsed="1"/>
+    <w:lsdException w:name="footnote reference" w:semiHidden="1" w:unhideWhenUsed="1"/>
+    <w:lsdException w:name="annotation reference" w:semiHidden="1" w:unhideWhenUsed="1"/>
+    <w:lsdException w:name="line number" w:semiHidden="1" w:unhideWhenUsed="1"/>
+    <w:lsdException w:name="page number" w:semiHidden="1" w:unhideWhenUsed="1"/>
+    <w:lsdException w:name="endnote reference" w:semiHidden="1" w:unhideWhenUsed="1"/>
+    <w:lsdException w:name="endnote text" w:semiHidden="1" w:unhideWhenUsed="1"/>
+    <w:lsdException w:name="table of authorities" w:semiHidden="1" w:unhideWhenUsed="1"/>
+    <w:lsdException w:name="macro" w:semiHidden="1" w:unhideWhenUsed="1"/>
+    <w:lsdException w:name="toa heading" w:semiHidden="1" w:unhideWhenUsed="1"/>
+    <w:lsdException w:name="List" w:semiHidden="1" w:unhideWhenUsed="1"/>
+    <w:lsdException w:name="List Bullet" w:semiHidden="1" w:unhideWhenUsed="1"/>
+    <w:lsdException w:name="List Number" w:semiHidden="1" w:unhideWhenUsed="1"/>
+    <w:lsdException w:name="List 2" w:semiHidden="1" w:unhideWhenUsed="1"/>
+    <w:lsdException w:name="List 3" w:semiHidden="1" w:unhideWhenUsed="1"/>
+    <w:lsdException w:name="List 4" w:semiHidden="1" w:unhideWhenUsed="1"/>
+    <w:lsdException w:name="List 5" w:semiHidden="1" w:unhideWhenUsed="1"/>
+    <w:lsdException w:name="List Bullet 2" w:semiHidden="1" w:unhideWhenUsed="1"/>
+    <w:lsdException w:name="List Bullet 3" w:semiHidden="1" w:unhideWhenUsed="1"/>
+    <w:lsdException w:name="List Bullet 4" w:semiHidden="1" w:unhideWhenUsed="1"/>
+    <w:lsdException w:name="List Bullet 5" w:semiHidden="1" w:unhideWhenUsed="1"/>
+    <w:lsdException w:name="List Number 2" w:semiHidden="1" w:unhideWhenUsed="1"/>
+    <w:lsdException w:name="List Number 3" w:semiHidden="1" w:unhideWhenUsed="1"/>
+    <w:lsdException w:name="List Number 4" w:semiHidden="1" w:unhideWhenUsed="1"/>
+    <w:lsdException w:name="List Number 5" w:semiHidden="1" w:unhideWhenUsed="1"/>
+    <w:lsdException w:name="Title" w:uiPriority="10" w:qFormat="1"/>
+    <w:lsdException w:name="Closing" w:semiHidden="1" w:unhideWhenUsed="1"/>
+    <w:lsdException w:name="Signature" w:semiHidden="1" w:unhideWhenUsed="1"/>
+    <w:lsdException w:name="Default Paragraph Font" w:semiHidden="1" w:uiPriority="1" w:unhideWhenUsed="1"/>
+    <w:lsdException w:name="Body Text" w:semiHidden="1" w:unhideWhenUsed="1"/>
+    <w:lsdException w:name="Body Text Indent" w:semiHidden="1" w:unhideWhenUsed="1"/>
+    <w:lsdException w:name="List Continue" w:semiHidden="1" w:unhideWhenUsed="1"/>
+    <w:lsdException w:name="List Continue 2" w:semiHidden="1" w:unhideWhenUsed="1"/>
+    <w:lsdException w:name="List Continue 3" w:semiHidden="1" w:unhideWhenUsed="1"/>
+    <w:lsdException w:name="List Continue 4" w:semiHidden="1" w:unhideWhenUsed="1"/>
+    <w:lsdException w:name="List Continue 5" w:semiHidden="1" w:unhideWhenUsed="1"/>
+    <w:lsdException w:name="Message Header" w:semiHidden="1" w:unhideWhenUsed="1"/>
+    <w:lsdException w:name="Subtitle" w:uiPriority="11" w:qFormat="1"/>
+    <w:lsdException w:name="Salutation" w:semiHidden="1" w:unhideWhenUsed="1"/>
+    <w:lsdException w:name="Date" w:semiHidden="1" w:unhideWhenUsed="1"/>
+    <w:lsdException w:name="Body Text First Indent" w:semiHidden="1" w:unhideWhenUsed="1"/>
+    <w:lsdException w:name="Body Text First Indent 2" w:semiHidden="1" w:unhideWhenUsed="1"/>
+    <w:lsdException w:name="Note Heading" w:semiHidden="1" w:unhideWhenUsed="1"/>
+    <w:lsdException w:name="Body Text 2" w:semiHidden="1" w:unhideWhenUsed="1"/>
+    <w:lsdException w:name="Body Text 3" w:semiHidden="1" w:unhideWhenUsed="1"/>
+    <w:lsdException w:name="Body Text Indent 2" w:semiHidden="1" w:unhideWhenUsed="1"/>
+    <w:lsdException w:name="Body Text Indent 3" w:semiHidden="1" w:unhideWhenUsed="1"/>
+    <w:lsdException w:name="Block Text" w:semiHidden="1" w:unhideWhenUsed="1"/>
+    <w:lsdException w:name="Hyperlink" w:semiHidden="1" w:unhideWhenUsed="1"/>
+    <w:lsdException w:name="FollowedHyperlink" w:semiHidden="1" w:unhideWhenUsed="1"/>
+    <w:lsdException w:name="Strong" w:uiPriority="22" w:qFormat="1"/>
+    <w:lsdException w:name="Emphasis" w:uiPriority="20" w:qFormat="1"/>
+    <w:lsdException w:name="Document Map" w:semiHidden="1" w:unhideWhenUsed="1"/>
+    <w:lsdException w:name="Plain Text" w:semiHidden="1" w:unhideWhenUsed="1"/>
+    <w:lsdException w:name="E-mail Signature" w:semiHidden="1" w:unhideWhenUsed="1"/>
+    <w:lsdException w:name="HTML Top of Form" w:semiHidden="1" w:unhideWhenUsed="1"/>
+    <w:lsdException w:name="HTML Bottom of Form" w:semiHidden="1" w:unhideWhenUsed="1"/>
+    <w:lsdException w:name="Normal (Web)" w:semiHidden="1" w:unhideWhenUsed="1"/>
+    <w:lsdException w:name="HTML Acronym" w:semiHidden="1" w:unhideWhenUsed="1"/>
+    <w:lsdException w:name="HTML Address" w:semiHidden="1" w:unhideWhenUsed="1"/>
+    <w:lsdException w:name="HTML Cite" w:semiHidden="1" w:unhideWhenUsed="1"/>
+    <w:lsdException w:name="HTML Code" w:semiHidden="1" w:unhideWhenUsed="1"/>
+    <w:lsdException w:name="HTML Definition" w:semiHidden="1" w:unhideWhenUsed="1"/>
+    <w:lsdException w:name="HTML Keyboard" w:semiHidden="1" w:unhideWhenUsed="1"/>
+    <w:lsdException w:name="HTML Preformatted" w:semiHidden="1" w:unhideWhenUsed="1"/>
+    <w:lsdException w:name="HTML Sample" w:semiHidden="1" w:unhideWhenUsed="1"/>
+    <w:lsdException w:name="HTML Typewriter" w:semiHidden="1" w:unhideWhenUsed="1"/>
+    <w:lsdException w:name="HTML Variable" w:semiHidden="1" w:unhideWhenUsed="1"/>
+    <w:lsdException w:name="Normal Table" w:semiHidden="1" w:unhideWhenUsed="1"/>
+    <w:lsdException w:name="annotation subject" w:semiHidden="1" w:unhideWhenUsed="1"/>
+    <w:lsdException w:name="No List" w:semiHidden="1" w:unhideWhenUsed="1"/>
+    <w:lsdException w:name="Outline List 1" w:semiHidden="1" w:unhideWhenUsed="1"/>
+    <w:lsdException w:name="Outline List 2" w:semiHidden="1" w:unhideWhenUsed="1"/>
+    <w:lsdException w:name="Outline List 3" w:semiHidden="1" w:unhideWhenUsed="1"/>
+    <w:lsdException w:name="Table Simple 1" w:semiHidden="1" w:unhideWhenUsed="1"/>
+    <w:lsdException w:name="Table Simple 2" w:semiHidden="1" w:unhideWhenUsed="1"/>
+    <w:lsdException w:name="Table Simple 3" w:semiHidden="1" w:unhideWhenUsed="1"/>
+    <w:lsdException w:name="Table Classic 1" w:semiHidden="1" w:unhideWhenUsed="1"/>
+    <w:lsdException w:name="Table Classic 2" w:semiHidden="1" w:unhideWhenUsed="1"/>
+    <w:lsdException w:name="Table Classic 3" w:semiHidden="1" w:unhideWhenUsed="1"/>
+    <w:lsdException w:name="Table Classic 4" w:semiHidden="1" w:unhideWhenUsed="1"/>
+    <w:lsdException w:name="Table Colorful 1" w:semiHidden="1" w:unhideWhenUsed="1"/>
+    <w:lsdException w:name="Table Colorful 2" w:semiHidden="1" w:unhideWhenUsed="1"/>
+    <w:lsdException w:name="Table Colorful 3" w:semiHidden="1" w:unhideWhenUsed="1"/>
+    <w:lsdException w:name="Table Columns 1" w:semiHidden="1" w:unhideWhenUsed="1"/>
+    <w:lsdException w:name="Table Columns 2" w:semiHidden="1" w:unhideWhenUsed="1"/>
+    <w:lsdException w:name="Table Columns 3" w:semiHidden="1" w:unhideWhenUsed="1"/>
+    <w:lsdException w:name="Table Columns 4" w:semiHidden="1" w:unhideWhenUsed="1"/>
+    <w:lsdException w:name="Table Columns 5" w:semiHidden="1" w:unhideWhenUsed="1"/>
+    <w:lsdException w:name="Table Grid 1" w:semiHidden="1" w:unhideWhenUsed="1"/>
+    <w:lsdException w:name="Table Grid 2" w:semiHidden="1" w:unhideWhenUsed="1"/>
+    <w:lsdException w:name="Table Grid 3" w:semiHidden="1" w:unhideWhenUsed="1"/>
+    <w:lsdException w:name="Table Grid 4" w:semiHidden="1" w:unhideWhenUsed="1"/>
+    <w:lsdException w:name="Table Grid 5" w:semiHidden="1" w:unhideWhenUsed="1"/>
+    <w:lsdException w:name="Table Grid 6" w:semiHidden="1" w:unhideWhenUsed="1"/>
+    <w:lsdException w:name="Table Grid 7" w:semiHidden="1" w:unhideWhenUsed="1"/>
+    <w:lsdException w:name="Table Grid 8" w:semiHidden="1" w:unhideWhenUsed="1"/>
+    <w:lsdException w:name="Table List 1" w:semiHidden="1" w:unhideWhenUsed="1"/>
+    <w:lsdException w:name="Table List 2" w:semiHidden="1" w:unhideWhenUsed="1"/>
+    <w:lsdException w:name="Table List 3" w:semiHidden="1" w:unhideWhenUsed="1"/>
+    <w:lsdException w:name="Table List 4" w:semiHidden="1" w:unhideWhenUsed="1"/>
+    <w:lsdException w:name="Table List 5" w:semiHidden="1" w:unhideWhenUsed="1"/>
+    <w:lsdException w:name="Table List 6" w:semiHidden="1" w:unhideWhenUsed="1"/>
+    <w:lsdException w:name="Table List 7" w:semiHidden="1" w:unhideWhenUsed="1"/>
+    <w:lsdException w:name="Table List 8" w:semiHidden="1" w:unhideWhenUsed="1"/>
+    <w:lsdException w:name="Table 3D effects 1" w:semiHidden="1" w:unhideWhenUsed="1"/>
+    <w:lsdException w:name="Table 3D effects 2" w:semiHidden="1" w:unhideWhenUsed="1"/>
+    <w:lsdException w:name="Table 3D effects 3" w:semiHidden="1" w:unhideWhenUsed="1"/>
+    <w:lsdException w:name="Table Contemporary" w:semiHidden="1" w:unhideWhenUsed="1"/>
+    <w:lsdException w:name="Table Elegant" w:semiHidden="1" w:unhideWhenUsed="1"/>
+    <w:lsdException w:name="Table Professional" w:semiHidden="1" w:unhideWhenUsed="1"/>
+    <w:lsdException w:name="Table Subtle 1" w:semiHidden="1" w:unhideWhenUsed="1"/>
+    <w:lsdException w:name="Table Subtle 2" w:semiHidden="1" w:unhideWhenUsed="1"/>
+    <w:lsdException w:name="Table Web 1" w:semiHidden="1" w:unhideWhenUsed="1"/>
+    <w:lsdException w:name="Table Web 2" w:semiHidden="1" w:unhideWhenUsed="1"/>
+    <w:lsdException w:name="Table Web 3" w:semiHidden="1" w:unhideWhenUsed="1"/>
+    <w:lsdException w:name="Balloon Text" w:semiHidden="1" w:unhideWhenUsed="1"/>
+    <w:lsdException w:name="Table Grid" w:uiPriority="59"/>
+    <w:lsdException w:name="Table Theme" w:semiHidden="1" w:unhideWhenUsed="1"/>
+    <w:lsdException w:name="Placeholder Text" w:semiHidden="1"/>
+    <w:lsdException w:name="No Spacing" w:uiPriority="1" w:qFormat="1"/>
+    <w:lsdException w:name="Light Shading" w:uiPriority="60"/>
+    <w:lsdException w:name="Light List" w:uiPriority="61"/>
+    <w:lsdException w:name="Light Grid" w:uiPriority="62"/>
+    <w:lsdException w:name="Medium Shading 1" w:uiPriority="63"/>
+    <w:lsdException w:name="Medium Shading 2" w:uiPriority="64"/>
+    <w:lsdException w:name="Medium List 1" w:uiPriority="65"/>
+    <w:lsdException w:name="Medium List 2" w:uiPriority="66"/>
+    <w:lsdException w:name="Medium Grid 1" w:uiPriority="67"/>
+    <w:lsdException w:name="Medium Grid 2" w:uiPriority="68"/>
+    <w:lsdException w:name="Medium Grid 3" w:uiPriority="69"/>
+    <w:lsdException w:name="Dark List" w:uiPriority="70"/>
+    <w:lsdException w:name="Colorful Shading" w:uiPriority="71"/>
+    <w:lsdException w:name="Colorful List" w:uiPriority="72"/>
+    <w:lsdException w:name="Colorful Grid" w:uiPriority="73"/>
+    <w:lsdException w:name="Light Shading Accent 1" w:uiPriority="60"/>
+    <w:lsdException w:name="Light List Accent 1" w:uiPriority="61"/>
+    <w:lsdException w:name="Light Grid Accent 1" w:uiPriority="62"/>
+    <w:lsdException w:name="Medium Shading 1 Accent 1" w:uiPriority="63"/>
+    <w:lsdException w:name="Medium Shading 2 Accent 1" w:uiPriority="64"/>
+    <w:lsdException w:name="Medium List 1 Accent 1" w:uiPriority="65"/>
+    <w:lsdException w:name="Revision" w:semiHidden="1"/>
+    <w:lsdException w:name="List Paragraph" w:uiPriority="34" w:qFormat="1"/>
+    <w:lsdException w:name="Quote" w:uiPriority="29" w:qFormat="1"/>
+    <w:lsdException w:name="Intense Quote" w:uiPriority="30" w:qFormat="1"/>
+    <w:lsdException w:name="Medium List 2 Accent 1" w:uiPriority="66"/>
+    <w:lsdException w:name="Medium Grid 1 Accent 1" w:uiPriority="67"/>
+    <w:lsdException w:name="Medium Grid 2 Accent 1" w:uiPriority="68"/>
+    <w:lsdException w:name="Medium Grid 3 Accent 1" w:uiPriority="69"/>
+    <w:lsdException w:name="Dark List Accent 1" w:uiPriority="70"/>
+    <w:lsdException w:name="Colorful Shading Accent 1" w:uiPriority="71"/>
+    <w:lsdException w:name="Colorful List Accent 1" w:uiPriority="72"/>
+    <w:lsdException w:name="Colorful Grid Accent 1" w:uiPriority="73"/>
+    <w:lsdException w:name="Light Shading Accent 2" w:uiPriority="60"/>
+    <w:lsdException w:name="Light List Accent 2" w:uiPriority="61"/>
+    <w:lsdException w:name="Light Grid Accent 2" w:uiPriority="62"/>
+    <w:lsdException w:name="Medium Shading 1 Accent 2" w:uiPriority="63"/>
+    <w:lsdException w:name="Medium Shading 2 Accent 2" w:uiPriority="64"/>
+    <w:lsdException w:name="Medium List 1 Accent 2" w:uiPriority="65"/>
+    <w:lsdException w:name="Medium List 2 Accent 2" w:uiPriority="66"/>
+    <w:lsdException w:name="Medium Grid 1 Accent 2" w:uiPriority="67"/>
+    <w:lsdException w:name="Medium Grid 2 Accent 2" w:uiPriority="68"/>
+    <w:lsdException w:name="Medium Grid 3 Accent 2" w:uiPriority="69"/>
+    <w:lsdException w:name="Dark List Accent 2" w:uiPriority="70"/>
+    <w:lsdException w:name="Colorful Shading Accent 2" w:uiPriority="71"/>
+    <w:lsdException w:name="Colorful List Accent 2" w:uiPriority="72"/>
+    <w:lsdException w:name="Colorful Grid Accent 2" w:uiPriority="73"/>
+    <w:lsdException w:name="Light Shading Accent 3" w:uiPriority="60"/>
+    <w:lsdException w:name="Light List Accent 3" w:uiPriority="61"/>
+    <w:lsdException w:name="Light Grid Accent 3" w:uiPriority="62"/>
+    <w:lsdException w:name="Medium Shading 1 Accent 3" w:uiPriority="63"/>
+    <w:lsdException w:name="Medium Shading 2 Accent 3" w:uiPriority="64"/>
+    <w:lsdException w:name="Medium List 1 Accent 3" w:uiPriority="65"/>
+    <w:lsdException w:name="Medium List 2 Accent 3" w:uiPriority="66"/>
+    <w:lsdException w:name="Medium Grid 1 Accent 3" w:uiPriority="67"/>
+    <w:lsdException w:name="Medium Grid 2 Accent 3" w:uiPriority="68"/>
+    <w:lsdException w:name="Medium Grid 3 Accent 3" w:uiPriority="69"/>
+    <w:lsdException w:name="Dark List Accent 3" w:uiPriority="70"/>
+    <w:lsdException w:name="Colorful Shading Accent 3" w:uiPriority="71"/>
+    <w:lsdException w:name="Colorful List Accent 3" w:uiPriority="72"/>
+    <w:lsdException w:name="Colorful Grid Accent 3" w:uiPriority="73"/>
+    <w:lsdException w:name="Light Shading Accent 4" w:uiPriority="60"/>
+    <w:lsdException w:name="Light List Accent 4" w:uiPriority="61"/>
+    <w:lsdException w:name="Light Grid Accent 4" w:uiPriority="62"/>
+    <w:lsdException w:name="Medium Shading 1 Accent 4" w:uiPriority="63"/>
+    <w:lsdException w:name="Medium Shading 2 Accent 4" w:uiPriority="64"/>
+    <w:lsdException w:name="Medium List 1 Accent 4" w:uiPriority="65"/>
+    <w:lsdException w:name="Medium List 2 Accent 4" w:uiPriority="66"/>
+    <w:lsdException w:name="Medium Grid 1 Accent 4" w:uiPriority="67"/>
+    <w:lsdException w:name="Medium Grid 2 Accent 4" w:uiPriority="68"/>
+    <w:lsdException w:name="Medium Grid 3 Accent 4" w:uiPriority="69"/>
+    <w:lsdException w:name="Dark List Accent 4" w:uiPriority="70"/>
+    <w:lsdException w:name="Colorful Shading Accent 4" w:uiPriority="71"/>
+    <w:lsdException w:name="Colorful List Accent 4" w:uiPriority="72"/>
+    <w:lsdException w:name="Colorful Grid Accent 4" w:uiPriority="73"/>
+    <w:lsdException w:name="Light Shading Accent 5" w:uiPriority="60"/>
+    <w:lsdException w:name="Light List Accent 5" w:uiPriority="61"/>
+    <w:lsdException w:name="Light Grid Accent 5" w:uiPriority="62"/>
+    <w:lsdException w:name="Medium Shading 1 Accent 5" w:uiPriority="63"/>
+    <w:lsdException w:name="Medium Shading 2 Accent 5" w:uiPriority="64"/>
+    <w:lsdException w:name="Medium List 1 Accent 5" w:uiPriority="65"/>
+    <w:lsdException w:name="Medium List 2 Accent 5" w:uiPriority="66"/>
+    <w:lsdException w:name="Medium Grid 1 Accent 5" w:uiPriority="67"/>
+    <w:lsdException w:name="Medium Grid 2 Accent 5" w:uiPriority="68"/>
+    <w:lsdException w:name="Medium Grid 3 Accent 5" w:uiPriority="69"/>
+    <w:lsdException w:name="Dark List Accent 5" w:uiPriority="70"/>
+    <w:lsdException w:name="Colorful Shading Accent 5" w:uiPriority="71"/>
+    <w:lsdException w:name="Colorful List Accent 5" w:uiPriority="72"/>
+    <w:lsdException w:name="Colorful Grid Accent 5" w:uiPriority="73"/>
+    <w:lsdException w:name="Light Shading Accent 6" w:uiPriority="60"/>
+    <w:lsdException w:name="Light List Accent 6" w:uiPriority="61"/>
+    <w:lsdException w:name="Light Grid Accent 6" w:uiPriority="62"/>
+    <w:lsdException w:name="Medium Shading 1 Accent 6" w:uiPriority="63"/>
+    <w:lsdException w:name="Medium Shading 2 Accent 6" w:uiPriority="64"/>
+    <w:lsdException w:name="Medium List 1 Accent 6" w:uiPriority="65"/>
+    <w:lsdException w:name="Medium List 2 Accent 6" w:uiPriority="66"/>
+    <w:lsdException w:name="Medium Grid 1 Accent 6" w:uiPriority="67"/>
+    <w:lsdException w:name="Medium Grid 2 Accent 6" w:uiPriority="68"/>
+    <w:lsdException w:name="Medium Grid 3 Accent 6" w:uiPriority="69"/>
+    <w:lsdException w:name="Dark List Accent 6" w:uiPriority="70"/>
+    <w:lsdException w:name="Colorful Shading Accent 6" w:uiPriority="71"/>
+    <w:lsdException w:name="Colorful List Accent 6" w:uiPriority="72"/>
+    <w:lsdException w:name="Colorful Grid Accent 6" w:uiPriority="73"/>
+    <w:lsdException w:name="Subtle Emphasis" w:uiPriority="19" w:qFormat="1"/>
+    <w:lsdException w:name="Intense Emphasis" w:uiPriority="21" w:qFormat="1"/>
+    <w:lsdException w:name="Subtle Reference" w:uiPriority="31" w:qFormat="1"/>
+    <w:lsdException w:name="Intense Reference" w:uiPriority="32" w:qFormat="1"/>
+    <w:lsdException w:name="Book Title" w:uiPriority="33" w:qFormat="1"/>
+    <w:lsdException w:name="Bibliography" w:semiHidden="1" w:uiPriority="37" w:unhideWhenUsed="1"/>
+    <w:lsdException w:name="TOC Heading" w:semiHidden="1" w:uiPriority="39" w:unhideWhenUsed="1" w:qFormat="1"/>
+    <w:lsdException w:name="Plain Table 1" w:uiPriority="41"/>
+    <w:lsdException w:name="Plain Table 2" w:uiPriority="42"/>
+    <w:lsdException w:name="Plain Table 3" w:uiPriority="43"/>
+    <w:lsdException w:name="Plain Table 4" w:uiPriority="44"/>
+    <w:lsdException w:name="Plain Table 5" w:uiPriority="45"/>
+    <w:lsdException w:name="Grid Table Light" w:uiPriority="40"/>
+    <w:lsdException w:name="Grid Table 1 Light" w:uiPriority="46"/>
+    <w:lsdException w:name="Grid Table 2" w:uiPriority="47"/>
+    <w:lsdException w:name="Grid Table 3" w:uiPriority="48"/>
+    <w:lsdException w:name="Grid Table 4" w:uiPriority="49"/>
+    <w:lsdException w:name="Grid Table 5 Dark" w:uiPriority="50"/>
+    <w:lsdException w:name="Grid Table 6 Colorful" w:uiPriority="51"/>
+    <w:lsdException w:name="Grid Table 7 Colorful" w:uiPriority="52"/>
+    <w:lsdException w:name="Grid Table 1 Light Accent 1" w:uiPriority="46"/>
+    <w:lsdException w:name="Grid Table 2 Accent 1" w:uiPriority="47"/>
+    <w:lsdException w:name="Grid Table 3 Accent 1" w:uiPriority="48"/>
+    <w:lsdException w:name="Grid Table 4 Accent 1" w:uiPriority="49"/>
+    <w:lsdException w:name="Grid Table 5 Dark Accent 1" w:uiPriority="50"/>
+    <w:lsdException w:name="Grid Table 6 Colorful Accent 1" w:uiPriority="51"/>
+    <w:lsdException w:name="Grid Table 7 Colorful Accent 1" w:uiPriority="52"/>
+    <w:lsdException w:name="Grid Table 1 Light Accent 2" w:uiPriority="46"/>
+    <w:lsdException w:name="Grid Table 2 Accent 2" w:uiPriority="47"/>
+    <w:lsdException w:name="Grid Table 3 Accent 2" w:uiPriority="48"/>
+    <w:lsdException w:name="Grid Table 4 Accent 2" w:uiPriority="49"/>
+    <w:lsdException w:name="Grid Table 5 Dark Accent 2" w:uiPriority="50"/>
+    <w:lsdException w:name="Grid Table 6 Colorful Accent 2" w:uiPriority="51"/>
+    <w:lsdException w:name="Grid Table 7 Colorful Accent 2" w:uiPriority="52"/>
+    <w:lsdException w:name="Grid Table 1 Light Accent 3" w:uiPriority="46"/>
+    <w:lsdException w:name="Grid Table 2 Accent 3" w:uiPriority="47"/>
+    <w:lsdException w:name="Grid Table 3 Accent 3" w:uiPriority="48"/>
+    <w:lsdException w:name="Grid Table 4 Accent 3" w:uiPriority="49"/>
+    <w:lsdException w:name="Grid Table 5 Dark Accent 3" w:uiPriority="50"/>
+    <w:lsdException w:name="Grid Table 6 Colorful Accent 3" w:uiPriority="51"/>
+    <w:lsdException w:name="Grid Table 7 Colorful Accent 3" w:uiPriority="52"/>
+    <w:lsdException w:name="Grid Table 1 Light Accent 4" w:uiPriority="46"/>
+    <w:lsdException w:name="Grid Table 2 Accent 4" w:uiPriority="47"/>
+    <w:lsdException w:name="Grid Table 3 Accent 4" w:uiPriority="48"/>
+    <w:lsdException w:name="Grid Table 4 Accent 4" w:uiPriority="49"/>
+    <w:lsdException w:name="Grid Table 5 Dark Accent 4" w:uiPriority="50"/>
+    <w:lsdException w:name="Grid Table 6 Colorful Accent 4" w:uiPriority="51"/>
+    <w:lsdException w:name="Grid Table 7 Colorful Accent 4" w:uiPriority="52"/>
+    <w:lsdException w:name="Grid Table 1 Light Accent 5" w:uiPriority="46"/>
+    <w:lsdException w:name="Grid Table 2 Accent 5" w:uiPriority="47"/>
+    <w:lsdException w:name="Grid Table 3 Accent 5" w:uiPriority="48"/>
+    <w:lsdException w:name="Grid Table 4 Accent 5" w:uiPriority="49"/>
+    <w:lsdException w:name="Grid Table 5 Dark Accent 5" w:uiPriority="50"/>
+    <w:lsdException w:name="Grid Table 6 Colorful Accent 5" w:uiPriority="51"/>
+    <w:lsdException w:name="Grid Table 7 Colorful Accent 5" w:uiPriority="52"/>
+    <w:lsdException w:name="Grid Table 1 Light Accent 6" w:uiPriority="46"/>
+    <w:lsdException w:name="Grid Table 2 Accent 6" w:uiPriority="47"/>
+    <w:lsdException w:name="Grid Table 3 Accent 6" w:uiPriority="48"/>
+    <w:lsdException w:name="Grid Table 4 Accent 6" w:uiPriority="49"/>
+    <w:lsdException w:name="Grid Table 5 Dark Accent 6" w:uiPriority="50"/>
+    <w:lsdException w:name="Grid Table 6 Colorful Accent 6" w:uiPriority="51"/>
+    <w:lsdException w:name="Grid Table 7 Colorful Accent 6" w:uiPriority="52"/>
+    <w:lsdException w:name="List Table 1 Light" w:uiPriority="46"/>
+    <w:lsdException w:name="List Table 2" w:uiPriority="47"/>
+    <w:lsdException w:name="List Table 3" w:uiPriority="48"/>
+    <w:lsdException w:name="List Table 4" w:uiPriority="49"/>
+    <w:lsdException w:name="List Table 5 Dark" w:uiPriority="50"/>
+    <w:lsdException w:name="List Table 6 Colorful" w:uiPriority="51"/>
+    <w:lsdException w:name="List Table 7 Colorful" w:uiPriority="52"/>
+    <w:lsdException w:name="List Table 1 Light Accent 1" w:uiPriority="46"/>
+    <w:lsdException w:name="List Table 2 Accent 1" w:uiPriority="47"/>
+    <w:lsdException w:name="List Table 3 Accent 1" w:uiPriority="48"/>
+    <w:lsdException w:name="List Table 4 Accent 1" w:uiPriority="49"/>
+    <w:lsdException w:name="List Table 5 Dark Accent 1" w:uiPriority="50"/>
+    <w:lsdException w:name="List Table 6 Colorful Accent 1" w:uiPriority="51"/>
+    <w:lsdException w:name="List Table 7 Colorful Accent 1" w:uiPriority="52"/>
+    <w:lsdException w:name="List Table 1 Light Accent 2" w:uiPriority="46"/>
+    <w:lsdException w:name="List Table 2 Accent 2" w:uiPriority="47"/>
+    <w:lsdException w:name="List Table 3 Accent 2" w:uiPriority="48"/>
+    <w:lsdException w:name="List Table 4 Accent 2" w:uiPriority="49"/>
+    <w:lsdException w:name="List Table 5 Dark Accent 2" w:uiPriority="50"/>
+    <w:lsdException w:name="List Table 6 Colorful Accent 2" w:uiPriority="51"/>
+    <w:lsdException w:name="List Table 7 Colorful Accent 2" w:uiPriority="52"/>
+    <w:lsdException w:name="List Table 1 Light Accent 3" w:uiPriority="46"/>
+    <w:lsdException w:name="List Table 2 Accent 3" w:uiPriority="47"/>
+    <w:lsdException w:name="List Table 3 Accent 3" w:uiPriority="48"/>
+    <w:lsdException w:name="List Table 4 Accent 3" w:uiPriority="49"/>
+    <w:lsdException w:name="List Table 5 Dark Accent 3" w:uiPriority="50"/>
+    <w:lsdException w:name="List Table 6 Colorful Accent 3" w:uiPriority="51"/>
+    <w:lsdException w:name="List Table 7 Colorful Accent 3" w:uiPriority="52"/>
+    <w:lsdException w:name="List Table 1 Light Accent 4" w:uiPriority="46"/>
+    <w:lsdException w:name="List Table 2 Accent 4" w:uiPriority="47"/>
+    <w:lsdException w:name="List Table 3 Accent 4" w:uiPriority="48"/>
+    <w:lsdException w:name="List Table 4 Accent 4" w:uiPriority="49"/>
+    <w:lsdException w:name="List Table 5 Dark Accent 4" w:uiPriority="50"/>
+    <w:lsdException w:name="List Table 6 Colorful Accent 4" w:uiPriority="51"/>
+    <w:lsdException w:name="List Table 7 Colorful Accent 4" w:uiPriority="52"/>
+    <w:lsdException w:name="List Table 1 Light Accent 5" w:uiPriority="46"/>
+    <w:lsdException w:name="List Table 2 Accent 5" w:uiPriority="47"/>
+    <w:lsdException w:name="List Table 3 Accent 5" w:uiPriority="48"/>
+    <w:lsdException w:name="List Table 4 Accent 5" w:uiPriority="49"/>
+    <w:lsdException w:name="List Table 5 Dark Accent 5" w:uiPriority="50"/>
+    <w:lsdException w:name="List Table 6 Colorful Accent 5" w:uiPriority="51"/>
+    <w:lsdException w:name="List Table 7 Colorful Accent 5" w:uiPriority="52"/>
+    <w:lsdException w:name="List Table 1 Light Accent 6" w:uiPriority="46"/>
+    <w:lsdException w:name="List Table 2 Accent 6" w:uiPriority="47"/>
+    <w:lsdException w:name="List Table 3 Accent 6" w:uiPriority="48"/>
+    <w:lsdException w:name="List Table 4 Accent 6" w:uiPriority="49"/>
+    <w:lsdException w:name="List Table 5 Dark Accent 6" w:uiPriority="50"/>
+    <w:lsdException w:name="List Table 6 Colorful Accent 6" w:uiPriority="51"/>
+    <w:lsdException w:name="List Table 7 Colorful Accent 6" w:uiPriority="52"/>
+    <w:lsdException w:name="Mention" w:semiHidden="1" w:unhideWhenUsed="1"/>
+    <w:lsdException w:name="Smart Hyperlink" w:semiHidden="1" w:unhideWhenUsed="1"/>
+    <w:lsdException w:name="Hashtag" w:semiHidden="1" w:unhideWhenUsed="1"/>
+    <w:lsdException w:name="Unresolved Mention" w:semiHidden="1" w:unhideWhenUsed="1"/>
   </w:latentStyles>
   <w:style w:type="paragraph" w:default="1" w:styleId="Normal">
     <w:name w:val="Normal"/>
@@ -3134,6 +4134,9 @@
     <w:pPr>
       <w:bidi/>
     </w:pPr>
+    <w:rPr>
+      <w:lang w:val="en-GB"/>
+    </w:rPr>
   </w:style>
   <w:style w:type="paragraph" w:styleId="Heading1">
     <w:name w:val="heading 1"/>
@@ -3607,644 +4610,36 @@
       <w:spacing w:after="0" w:line="240" w:lineRule="auto"/>
     </w:pPr>
   </w:style>
-</w:styles>
-</file>
-
-<file path=word/stylesWithEffects.xml><?xml version="1.0" encoding="utf-8"?>
-<w:styles xmlns:wpc="http://schemas.microsoft.com/office/word/2010/wordprocessingCanvas" xmlns:mc="http://schemas.openxmlformats.org/markup-compatibility/2006" xmlns:o="urn:schemas-microsoft-com:office:office" xmlns:r="http://schemas.openxmlformats.org/officeDocument/2006/relationships" xmlns:m="http://schemas.openxmlformats.org/officeDocument/2006/math" xmlns:v="urn:schemas-microsoft-com:vml" xmlns:wp14="http://schemas.microsoft.com/office/word/2010/wordprocessingDrawing" xmlns:wp="http://schemas.openxmlformats.org/drawingml/2006/wordprocessingDrawing" xmlns:w10="urn:schemas-microsoft-com:office:word" xmlns:w="http://schemas.openxmlformats.org/wordprocessingml/2006/main" xmlns:w14="http://schemas.microsoft.com/office/word/2010/wordml" xmlns:wpg="http://schemas.microsoft.com/office/word/2010/wordprocessingGroup" xmlns:wpi="http://schemas.microsoft.com/office/word/2010/wordprocessingInk" xmlns:wne="http://schemas.microsoft.com/office/word/2006/wordml" xmlns:wps="http://schemas.microsoft.com/office/word/2010/wordprocessingShape" mc:Ignorable="w14 wp14">
-  <w:docDefaults>
-    <w:rPrDefault>
-      <w:rPr>
-        <w:rFonts w:asciiTheme="minorHAnsi" w:eastAsiaTheme="minorHAnsi" w:hAnsiTheme="minorHAnsi" w:cstheme="minorBidi"/>
-        <w:sz w:val="22"/>
-        <w:szCs w:val="22"/>
-        <w:lang w:val="en-US" w:eastAsia="en-US" w:bidi="ar-SA"/>
-      </w:rPr>
-    </w:rPrDefault>
-    <w:pPrDefault>
-      <w:pPr>
-        <w:spacing w:after="200" w:line="276" w:lineRule="auto"/>
-      </w:pPr>
-    </w:pPrDefault>
-  </w:docDefaults>
-  <w:latentStyles w:defLockedState="0" w:defUIPriority="99" w:defSemiHidden="1" w:defUnhideWhenUsed="1" w:defQFormat="0" w:count="267">
-    <w:lsdException w:name="Normal" w:semiHidden="0" w:uiPriority="0" w:unhideWhenUsed="0" w:qFormat="1"/>
-    <w:lsdException w:name="heading 1" w:semiHidden="0" w:uiPriority="9" w:unhideWhenUsed="0" w:qFormat="1"/>
-    <w:lsdException w:name="heading 2" w:uiPriority="9" w:qFormat="1"/>
-    <w:lsdException w:name="heading 3" w:uiPriority="9" w:qFormat="1"/>
-    <w:lsdException w:name="heading 4" w:uiPriority="9" w:qFormat="1"/>
-    <w:lsdException w:name="heading 5" w:uiPriority="9" w:qFormat="1"/>
-    <w:lsdException w:name="heading 6" w:uiPriority="9" w:qFormat="1"/>
-    <w:lsdException w:name="heading 7" w:uiPriority="9" w:qFormat="1"/>
-    <w:lsdException w:name="heading 8" w:uiPriority="9" w:qFormat="1"/>
-    <w:lsdException w:name="heading 9" w:uiPriority="9" w:qFormat="1"/>
-    <w:lsdException w:name="toc 1" w:uiPriority="39"/>
-    <w:lsdException w:name="toc 2" w:uiPriority="39"/>
-    <w:lsdException w:name="toc 3" w:uiPriority="39"/>
-    <w:lsdException w:name="toc 4" w:uiPriority="39"/>
-    <w:lsdException w:name="toc 5" w:uiPriority="39"/>
-    <w:lsdException w:name="toc 6" w:uiPriority="39"/>
-    <w:lsdException w:name="toc 7" w:uiPriority="39"/>
-    <w:lsdException w:name="toc 8" w:uiPriority="39"/>
-    <w:lsdException w:name="toc 9" w:uiPriority="39"/>
-    <w:lsdException w:name="caption" w:uiPriority="35" w:qFormat="1"/>
-    <w:lsdException w:name="Title" w:semiHidden="0" w:uiPriority="10" w:unhideWhenUsed="0" w:qFormat="1"/>
-    <w:lsdException w:name="Default Paragraph Font" w:uiPriority="1"/>
-    <w:lsdException w:name="Subtitle" w:semiHidden="0" w:uiPriority="11" w:unhideWhenUsed="0" w:qFormat="1"/>
-    <w:lsdException w:name="Strong" w:semiHidden="0" w:uiPriority="22" w:unhideWhenUsed="0" w:qFormat="1"/>
-    <w:lsdException w:name="Emphasis" w:semiHidden="0" w:uiPriority="20" w:unhideWhenUsed="0" w:qFormat="1"/>
-    <w:lsdException w:name="Table Grid" w:semiHidden="0" w:uiPriority="59" w:unhideWhenUsed="0"/>
-    <w:lsdException w:name="Placeholder Text" w:unhideWhenUsed="0"/>
-    <w:lsdException w:name="No Spacing" w:semiHidden="0" w:uiPriority="1" w:unhideWhenUsed="0" w:qFormat="1"/>
-    <w:lsdException w:name="Light Shading" w:semiHidden="0" w:uiPriority="60" w:unhideWhenUsed="0"/>
-    <w:lsdException w:name="Light List" w:semiHidden="0" w:uiPriority="61" w:unhideWhenUsed="0"/>
-    <w:lsdException w:name="Light Grid" w:semiHidden="0" w:uiPriority="62" w:unhideWhenUsed="0"/>
-    <w:lsdException w:name="Medium Shading 1" w:semiHidden="0" w:uiPriority="63" w:unhideWhenUsed="0"/>
-    <w:lsdException w:name="Medium Shading 2" w:semiHidden="0" w:uiPriority="64" w:unhideWhenUsed="0"/>
-    <w:lsdException w:name="Medium List 1" w:semiHidden="0" w:uiPriority="65" w:unhideWhenUsed="0"/>
-    <w:lsdException w:name="Medium List 2" w:semiHidden="0" w:uiPriority="66" w:unhideWhenUsed="0"/>
-    <w:lsdException w:name="Medium Grid 1" w:semiHidden="0" w:uiPriority="67" w:unhideWhenUsed="0"/>
-    <w:lsdException w:name="Medium Grid 2" w:semiHidden="0" w:uiPriority="68" w:unhideWhenUsed="0"/>
-    <w:lsdException w:name="Medium Grid 3" w:semiHidden="0" w:uiPriority="69" w:unhideWhenUsed="0"/>
-    <w:lsdException w:name="Dark List" w:semiHidden="0" w:uiPriority="70" w:unhideWhenUsed="0"/>
-    <w:lsdException w:name="Colorful Shading" w:semiHidden="0" w:uiPriority="71" w:unhideWhenUsed="0"/>
-    <w:lsdException w:name="Colorful List" w:semiHidden="0" w:uiPriority="72" w:unhideWhenUsed="0"/>
-    <w:lsdException w:name="Colorful Grid" w:semiHidden="0" w:uiPriority="73" w:unhideWhenUsed="0"/>
-    <w:lsdException w:name="Light Shading Accent 1" w:semiHidden="0" w:uiPriority="60" w:unhideWhenUsed="0"/>
-    <w:lsdException w:name="Light List Accent 1" w:semiHidden="0" w:uiPriority="61" w:unhideWhenUsed="0"/>
-    <w:lsdException w:name="Light Grid Accent 1" w:semiHidden="0" w:uiPriority="62" w:unhideWhenUsed="0"/>
-    <w:lsdException w:name="Medium Shading 1 Accent 1" w:semiHidden="0" w:uiPriority="63" w:unhideWhenUsed="0"/>
-    <w:lsdException w:name="Medium Shading 2 Accent 1" w:semiHidden="0" w:uiPriority="64" w:unhideWhenUsed="0"/>
-    <w:lsdException w:name="Medium List 1 Accent 1" w:semiHidden="0" w:uiPriority="65" w:unhideWhenUsed="0"/>
-    <w:lsdException w:name="Revision" w:unhideWhenUsed="0"/>
-    <w:lsdException w:name="List Paragraph" w:semiHidden="0" w:uiPriority="34" w:unhideWhenUsed="0" w:qFormat="1"/>
-    <w:lsdException w:name="Quote" w:semiHidden="0" w:uiPriority="29" w:unhideWhenUsed="0" w:qFormat="1"/>
-    <w:lsdException w:name="Intense Quote" w:semiHidden="0" w:uiPriority="30" w:unhideWhenUsed="0" w:qFormat="1"/>
-    <w:lsdException w:name="Medium List 2 Accent 1" w:semiHidden="0" w:uiPriority="66" w:unhideWhenUsed="0"/>
-    <w:lsdException w:name="Medium Grid 1 Accent 1" w:semiHidden="0" w:uiPriority="67" w:unhideWhenUsed="0"/>
-    <w:lsdException w:name="Medium Grid 2 Accent 1" w:semiHidden="0" w:uiPriority="68" w:unhideWhenUsed="0"/>
-    <w:lsdException w:name="Medium Grid 3 Accent 1" w:semiHidden="0" w:uiPriority="69" w:unhideWhenUsed="0"/>
-    <w:lsdException w:name="Dark List Accent 1" w:semiHidden="0" w:uiPriority="70" w:unhideWhenUsed="0"/>
-    <w:lsdException w:name="Colorful Shading Accent 1" w:semiHidden="0" w:uiPriority="71" w:unhideWhenUsed="0"/>
-    <w:lsdException w:name="Colorful List Accent 1" w:semiHidden="0" w:uiPriority="72" w:unhideWhenUsed="0"/>
-    <w:lsdException w:name="Colorful Grid Accent 1" w:semiHidden="0" w:uiPriority="73" w:unhideWhenUsed="0"/>
-    <w:lsdException w:name="Light Shading Accent 2" w:semiHidden="0" w:uiPriority="60" w:unhideWhenUsed="0"/>
-    <w:lsdException w:name="Light List Accent 2" w:semiHidden="0" w:uiPriority="61" w:unhideWhenUsed="0"/>
-    <w:lsdException w:name="Light Grid Accent 2" w:semiHidden="0" w:uiPriority="62" w:unhideWhenUsed="0"/>
-    <w:lsdException w:name="Medium Shading 1 Accent 2" w:semiHidden="0" w:uiPriority="63" w:unhideWhenUsed="0"/>
-    <w:lsdException w:name="Medium Shading 2 Accent 2" w:semiHidden="0" w:uiPriority="64" w:unhideWhenUsed="0"/>
-    <w:lsdException w:name="Medium List 1 Accent 2" w:semiHidden="0" w:uiPriority="65" w:unhideWhenUsed="0"/>
-    <w:lsdException w:name="Medium List 2 Accent 2" w:semiHidden="0" w:uiPriority="66" w:unhideWhenUsed="0"/>
-    <w:lsdException w:name="Medium Grid 1 Accent 2" w:semiHidden="0" w:uiPriority="67" w:unhideWhenUsed="0"/>
-    <w:lsdException w:name="Medium Grid 2 Accent 2" w:semiHidden="0" w:uiPriority="68" w:unhideWhenUsed="0"/>
-    <w:lsdException w:name="Medium Grid 3 Accent 2" w:semiHidden="0" w:uiPriority="69" w:unhideWhenUsed="0"/>
-    <w:lsdException w:name="Dark List Accent 2" w:semiHidden="0" w:uiPriority="70" w:unhideWhenUsed="0"/>
-    <w:lsdException w:name="Colorful Shading Accent 2" w:semiHidden="0" w:uiPriority="71" w:unhideWhenUsed="0"/>
-    <w:lsdException w:name="Colorful List Accent 2" w:semiHidden="0" w:uiPriority="72" w:unhideWhenUsed="0"/>
-    <w:lsdException w:name="Colorful Grid Accent 2" w:semiHidden="0" w:uiPriority="73" w:unhideWhenUsed="0"/>
-    <w:lsdException w:name="Light Shading Accent 3" w:semiHidden="0" w:uiPriority="60" w:unhideWhenUsed="0"/>
-    <w:lsdException w:name="Light List Accent 3" w:semiHidden="0" w:uiPriority="61" w:unhideWhenUsed="0"/>
-    <w:lsdException w:name="Light Grid Accent 3" w:semiHidden="0" w:uiPriority="62" w:unhideWhenUsed="0"/>
-    <w:lsdException w:name="Medium Shading 1 Accent 3" w:semiHidden="0" w:uiPriority="63" w:unhideWhenUsed="0"/>
-    <w:lsdException w:name="Medium Shading 2 Accent 3" w:semiHidden="0" w:uiPriority="64" w:unhideWhenUsed="0"/>
-    <w:lsdException w:name="Medium List 1 Accent 3" w:semiHidden="0" w:uiPriority="65" w:unhideWhenUsed="0"/>
-    <w:lsdException w:name="Medium List 2 Accent 3" w:semiHidden="0" w:uiPriority="66" w:unhideWhenUsed="0"/>
-    <w:lsdException w:name="Medium Grid 1 Accent 3" w:semiHidden="0" w:uiPriority="67" w:unhideWhenUsed="0"/>
-    <w:lsdException w:name="Medium Grid 2 Accent 3" w:semiHidden="0" w:uiPriority="68" w:unhideWhenUsed="0"/>
-    <w:lsdException w:name="Medium Grid 3 Accent 3" w:semiHidden="0" w:uiPriority="69" w:unhideWhenUsed="0"/>
-    <w:lsdException w:name="Dark List Accent 3" w:semiHidden="0" w:uiPriority="70" w:unhideWhenUsed="0"/>
-    <w:lsdException w:name="Colorful Shading Accent 3" w:semiHidden="0" w:uiPriority="71" w:unhideWhenUsed="0"/>
-    <w:lsdException w:name="Colorful List Accent 3" w:semiHidden="0" w:uiPriority="72" w:unhideWhenUsed="0"/>
-    <w:lsdException w:name="Colorful Grid Accent 3" w:semiHidden="0" w:uiPriority="73" w:unhideWhenUsed="0"/>
-    <w:lsdException w:name="Light Shading Accent 4" w:semiHidden="0" w:uiPriority="60" w:unhideWhenUsed="0"/>
-    <w:lsdException w:name="Light List Accent 4" w:semiHidden="0" w:uiPriority="61" w:unhideWhenUsed="0"/>
-    <w:lsdException w:name="Light Grid Accent 4" w:semiHidden="0" w:uiPriority="62" w:unhideWhenUsed="0"/>
-    <w:lsdException w:name="Medium Shading 1 Accent 4" w:semiHidden="0" w:uiPriority="63" w:unhideWhenUsed="0"/>
-    <w:lsdException w:name="Medium Shading 2 Accent 4" w:semiHidden="0" w:uiPriority="64" w:unhideWhenUsed="0"/>
-    <w:lsdException w:name="Medium List 1 Accent 4" w:semiHidden="0" w:uiPriority="65" w:unhideWhenUsed="0"/>
-    <w:lsdException w:name="Medium List 2 Accent 4" w:semiHidden="0" w:uiPriority="66" w:unhideWhenUsed="0"/>
-    <w:lsdException w:name="Medium Grid 1 Accent 4" w:semiHidden="0" w:uiPriority="67" w:unhideWhenUsed="0"/>
-    <w:lsdException w:name="Medium Grid 2 Accent 4" w:semiHidden="0" w:uiPriority="68" w:unhideWhenUsed="0"/>
-    <w:lsdException w:name="Medium Grid 3 Accent 4" w:semiHidden="0" w:uiPriority="69" w:unhideWhenUsed="0"/>
-    <w:lsdException w:name="Dark List Accent 4" w:semiHidden="0" w:uiPriority="70" w:unhideWhenUsed="0"/>
-    <w:lsdException w:name="Colorful Shading Accent 4" w:semiHidden="0" w:uiPriority="71" w:unhideWhenUsed="0"/>
-    <w:lsdException w:name="Colorful List Accent 4" w:semiHidden="0" w:uiPriority="72" w:unhideWhenUsed="0"/>
-    <w:lsdException w:name="Colorful Grid Accent 4" w:semiHidden="0" w:uiPriority="73" w:unhideWhenUsed="0"/>
-    <w:lsdException w:name="Light Shading Accent 5" w:semiHidden="0" w:uiPriority="60" w:unhideWhenUsed="0"/>
-    <w:lsdException w:name="Light List Accent 5" w:semiHidden="0" w:uiPriority="61" w:unhideWhenUsed="0"/>
-    <w:lsdException w:name="Light Grid Accent 5" w:semiHidden="0" w:uiPriority="62" w:unhideWhenUsed="0"/>
-    <w:lsdException w:name="Medium Shading 1 Accent 5" w:semiHidden="0" w:uiPriority="63" w:unhideWhenUsed="0"/>
-    <w:lsdException w:name="Medium Shading 2 Accent 5" w:semiHidden="0" w:uiPriority="64" w:unhideWhenUsed="0"/>
-    <w:lsdException w:name="Medium List 1 Accent 5" w:semiHidden="0" w:uiPriority="65" w:unhideWhenUsed="0"/>
-    <w:lsdException w:name="Medium List 2 Accent 5" w:semiHidden="0" w:uiPriority="66" w:unhideWhenUsed="0"/>
-    <w:lsdException w:name="Medium Grid 1 Accent 5" w:semiHidden="0" w:uiPriority="67" w:unhideWhenUsed="0"/>
-    <w:lsdException w:name="Medium Grid 2 Accent 5" w:semiHidden="0" w:uiPriority="68" w:unhideWhenUsed="0"/>
-    <w:lsdException w:name="Medium Grid 3 Accent 5" w:semiHidden="0" w:uiPriority="69" w:unhideWhenUsed="0"/>
-    <w:lsdException w:name="Dark List Accent 5" w:semiHidden="0" w:uiPriority="70" w:unhideWhenUsed="0"/>
-    <w:lsdException w:name="Colorful Shading Accent 5" w:semiHidden="0" w:uiPriority="71" w:unhideWhenUsed="0"/>
-    <w:lsdException w:name="Colorful List Accent 5" w:semiHidden="0" w:uiPriority="72" w:unhideWhenUsed="0"/>
-    <w:lsdException w:name="Colorful Grid Accent 5" w:semiHidden="0" w:uiPriority="73" w:unhideWhenUsed="0"/>
-    <w:lsdException w:name="Light Shading Accent 6" w:semiHidden="0" w:uiPriority="60" w:unhideWhenUsed="0"/>
-    <w:lsdException w:name="Light List Accent 6" w:semiHidden="0" w:uiPriority="61" w:unhideWhenUsed="0"/>
-    <w:lsdException w:name="Light Grid Accent 6" w:semiHidden="0" w:uiPriority="62" w:unhideWhenUsed="0"/>
-    <w:lsdException w:name="Medium Shading 1 Accent 6" w:semiHidden="0" w:uiPriority="63" w:unhideWhenUsed="0"/>
-    <w:lsdException w:name="Medium Shading 2 Accent 6" w:semiHidden="0" w:uiPriority="64" w:unhideWhenUsed="0"/>
-    <w:lsdException w:name="Medium List 1 Accent 6" w:semiHidden="0" w:uiPriority="65" w:unhideWhenUsed="0"/>
-    <w:lsdException w:name="Medium List 2 Accent 6" w:semiHidden="0" w:uiPriority="66" w:unhideWhenUsed="0"/>
-    <w:lsdException w:name="Medium Grid 1 Accent 6" w:semiHidden="0" w:uiPriority="67" w:unhideWhenUsed="0"/>
-    <w:lsdException w:name="Medium Grid 2 Accent 6" w:semiHidden="0" w:uiPriority="68" w:unhideWhenUsed="0"/>
-    <w:lsdException w:name="Medium Grid 3 Accent 6" w:semiHidden="0" w:uiPriority="69" w:unhideWhenUsed="0"/>
-    <w:lsdException w:name="Dark List Accent 6" w:semiHidden="0" w:uiPriority="70" w:unhideWhenUsed="0"/>
-    <w:lsdException w:name="Colorful Shading Accent 6" w:semiHidden="0" w:uiPriority="71" w:unhideWhenUsed="0"/>
-    <w:lsdException w:name="Colorful List Accent 6" w:semiHidden="0" w:uiPriority="72" w:unhideWhenUsed="0"/>
-    <w:lsdException w:name="Colorful Grid Accent 6" w:semiHidden="0" w:uiPriority="73" w:unhideWhenUsed="0"/>
-    <w:lsdException w:name="Subtle Emphasis" w:semiHidden="0" w:uiPriority="19" w:unhideWhenUsed="0" w:qFormat="1"/>
-    <w:lsdException w:name="Intense Emphasis" w:semiHidden="0" w:uiPriority="21" w:unhideWhenUsed="0" w:qFormat="1"/>
-    <w:lsdException w:name="Subtle Reference" w:semiHidden="0" w:uiPriority="31" w:unhideWhenUsed="0" w:qFormat="1"/>
-    <w:lsdException w:name="Intense Reference" w:semiHidden="0" w:uiPriority="32" w:unhideWhenUsed="0" w:qFormat="1"/>
-    <w:lsdException w:name="Book Title" w:semiHidden="0" w:uiPriority="33" w:unhideWhenUsed="0" w:qFormat="1"/>
-    <w:lsdException w:name="Bibliography" w:uiPriority="37"/>
-    <w:lsdException w:name="TOC Heading" w:uiPriority="39" w:qFormat="1"/>
-  </w:latentStyles>
-  <w:style w:type="paragraph" w:default="1" w:styleId="Normal">
-    <w:name w:val="Normal"/>
-    <w:qFormat/>
-    <w:rsid w:val="00D91DC6"/>
-    <w:pPr>
-      <w:bidi/>
-    </w:pPr>
-  </w:style>
-  <w:style w:type="paragraph" w:styleId="Heading1">
-    <w:name w:val="heading 1"/>
-    <w:basedOn w:val="Normal"/>
-    <w:next w:val="Normal"/>
-    <w:link w:val="Heading1Char"/>
-    <w:uiPriority w:val="9"/>
-    <w:qFormat/>
-    <w:rsid w:val="00D91DC6"/>
-    <w:pPr>
-      <w:keepNext/>
-      <w:keepLines/>
-      <w:spacing w:before="480" w:after="0"/>
-      <w:outlineLvl w:val="0"/>
-    </w:pPr>
-    <w:rPr>
-      <w:rFonts w:asciiTheme="majorHAnsi" w:eastAsiaTheme="majorEastAsia" w:hAnsiTheme="majorHAnsi" w:cstheme="majorBidi"/>
-      <w:b/>
-      <w:bCs/>
-      <w:color w:val="365F91" w:themeColor="accent1" w:themeShade="BF"/>
-      <w:sz w:val="28"/>
-      <w:szCs w:val="28"/>
-    </w:rPr>
-  </w:style>
-  <w:style w:type="paragraph" w:styleId="Heading2">
-    <w:name w:val="heading 2"/>
-    <w:basedOn w:val="Normal"/>
-    <w:next w:val="Normal"/>
-    <w:link w:val="Heading2Char"/>
-    <w:uiPriority w:val="9"/>
-    <w:unhideWhenUsed/>
-    <w:qFormat/>
-    <w:rsid w:val="00D91DC6"/>
-    <w:pPr>
-      <w:keepNext/>
-      <w:keepLines/>
-      <w:spacing w:before="200" w:after="0"/>
-      <w:outlineLvl w:val="1"/>
-    </w:pPr>
-    <w:rPr>
-      <w:rFonts w:asciiTheme="majorHAnsi" w:eastAsiaTheme="majorEastAsia" w:hAnsiTheme="majorHAnsi" w:cstheme="majorBidi"/>
-      <w:b/>
-      <w:bCs/>
-      <w:color w:val="4F81BD" w:themeColor="accent1"/>
-      <w:sz w:val="26"/>
-      <w:szCs w:val="26"/>
-    </w:rPr>
-  </w:style>
-  <w:style w:type="character" w:default="1" w:styleId="DefaultParagraphFont">
-    <w:name w:val="Default Paragraph Font"/>
-    <w:uiPriority w:val="1"/>
-    <w:semiHidden/>
-    <w:unhideWhenUsed/>
-  </w:style>
-  <w:style w:type="table" w:default="1" w:styleId="TableNormal">
-    <w:name w:val="Normal Table"/>
-    <w:uiPriority w:val="99"/>
-    <w:semiHidden/>
-    <w:unhideWhenUsed/>
-    <w:tblPr>
-      <w:tblInd w:w="0" w:type="dxa"/>
-      <w:tblCellMar>
-        <w:top w:w="0" w:type="dxa"/>
-        <w:left w:w="108" w:type="dxa"/>
-        <w:bottom w:w="0" w:type="dxa"/>
-        <w:right w:w="108" w:type="dxa"/>
-      </w:tblCellMar>
-    </w:tblPr>
-  </w:style>
-  <w:style w:type="numbering" w:default="1" w:styleId="NoList">
-    <w:name w:val="No List"/>
-    <w:uiPriority w:val="99"/>
-    <w:semiHidden/>
-    <w:unhideWhenUsed/>
-  </w:style>
-  <w:style w:type="character" w:customStyle="1" w:styleId="Heading1Char">
-    <w:name w:val="Heading 1 Char"/>
-    <w:basedOn w:val="DefaultParagraphFont"/>
-    <w:link w:val="Heading1"/>
-    <w:uiPriority w:val="9"/>
-    <w:rsid w:val="00D91DC6"/>
-    <w:rPr>
-      <w:rFonts w:asciiTheme="majorHAnsi" w:eastAsiaTheme="majorEastAsia" w:hAnsiTheme="majorHAnsi" w:cstheme="majorBidi"/>
-      <w:b/>
-      <w:bCs/>
-      <w:color w:val="365F91" w:themeColor="accent1" w:themeShade="BF"/>
-      <w:sz w:val="28"/>
-      <w:szCs w:val="28"/>
-    </w:rPr>
-  </w:style>
-  <w:style w:type="character" w:customStyle="1" w:styleId="Heading2Char">
-    <w:name w:val="Heading 2 Char"/>
-    <w:basedOn w:val="DefaultParagraphFont"/>
-    <w:link w:val="Heading2"/>
-    <w:uiPriority w:val="9"/>
-    <w:rsid w:val="00D91DC6"/>
-    <w:rPr>
-      <w:rFonts w:asciiTheme="majorHAnsi" w:eastAsiaTheme="majorEastAsia" w:hAnsiTheme="majorHAnsi" w:cstheme="majorBidi"/>
-      <w:b/>
-      <w:bCs/>
-      <w:color w:val="4F81BD" w:themeColor="accent1"/>
-      <w:sz w:val="26"/>
-      <w:szCs w:val="26"/>
-    </w:rPr>
-  </w:style>
-  <w:style w:type="paragraph" w:styleId="Title">
-    <w:name w:val="Title"/>
-    <w:basedOn w:val="Normal"/>
-    <w:next w:val="Normal"/>
-    <w:link w:val="TitleChar"/>
-    <w:uiPriority w:val="10"/>
-    <w:qFormat/>
-    <w:rsid w:val="00D91DC6"/>
-    <w:pPr>
-      <w:pBdr>
-        <w:bottom w:val="single" w:sz="8" w:space="4" w:color="4F81BD" w:themeColor="accent1"/>
-      </w:pBdr>
-      <w:spacing w:after="300" w:line="240" w:lineRule="auto"/>
-      <w:contextualSpacing/>
-    </w:pPr>
-    <w:rPr>
-      <w:rFonts w:asciiTheme="majorHAnsi" w:eastAsiaTheme="majorEastAsia" w:hAnsiTheme="majorHAnsi" w:cstheme="majorBidi"/>
-      <w:color w:val="17365D" w:themeColor="text2" w:themeShade="BF"/>
-      <w:spacing w:val="5"/>
-      <w:kern w:val="28"/>
-      <w:sz w:val="52"/>
-      <w:szCs w:val="52"/>
-    </w:rPr>
-  </w:style>
-  <w:style w:type="character" w:customStyle="1" w:styleId="TitleChar">
-    <w:name w:val="Title Char"/>
-    <w:basedOn w:val="DefaultParagraphFont"/>
-    <w:link w:val="Title"/>
-    <w:uiPriority w:val="10"/>
-    <w:rsid w:val="00D91DC6"/>
-    <w:rPr>
-      <w:rFonts w:asciiTheme="majorHAnsi" w:eastAsiaTheme="majorEastAsia" w:hAnsiTheme="majorHAnsi" w:cstheme="majorBidi"/>
-      <w:color w:val="17365D" w:themeColor="text2" w:themeShade="BF"/>
-      <w:spacing w:val="5"/>
-      <w:kern w:val="28"/>
-      <w:sz w:val="52"/>
-      <w:szCs w:val="52"/>
-    </w:rPr>
-  </w:style>
-  <w:style w:type="paragraph" w:styleId="ListParagraph">
-    <w:name w:val="List Paragraph"/>
-    <w:basedOn w:val="Normal"/>
-    <w:uiPriority w:val="34"/>
-    <w:qFormat/>
-    <w:rsid w:val="00D91DC6"/>
-    <w:pPr>
-      <w:bidi w:val="0"/>
-      <w:ind w:left="720"/>
-      <w:contextualSpacing/>
-    </w:pPr>
-  </w:style>
-  <w:style w:type="paragraph" w:styleId="Footer">
-    <w:name w:val="footer"/>
-    <w:basedOn w:val="Normal"/>
-    <w:link w:val="FooterChar"/>
-    <w:uiPriority w:val="99"/>
-    <w:unhideWhenUsed/>
-    <w:rsid w:val="00D91DC6"/>
-    <w:pPr>
-      <w:tabs>
-        <w:tab w:val="center" w:pos="4680"/>
-        <w:tab w:val="right" w:pos="9360"/>
-      </w:tabs>
-      <w:spacing w:after="0" w:line="240" w:lineRule="auto"/>
-    </w:pPr>
-  </w:style>
-  <w:style w:type="character" w:customStyle="1" w:styleId="FooterChar">
-    <w:name w:val="Footer Char"/>
-    <w:basedOn w:val="DefaultParagraphFont"/>
-    <w:link w:val="Footer"/>
-    <w:uiPriority w:val="99"/>
-    <w:rsid w:val="00D91DC6"/>
-  </w:style>
-  <w:style w:type="paragraph" w:styleId="Header">
-    <w:name w:val="header"/>
-    <w:basedOn w:val="Normal"/>
-    <w:link w:val="HeaderChar"/>
-    <w:uiPriority w:val="99"/>
-    <w:unhideWhenUsed/>
-    <w:rsid w:val="00D91DC6"/>
-    <w:pPr>
-      <w:tabs>
-        <w:tab w:val="center" w:pos="4680"/>
-        <w:tab w:val="right" w:pos="9360"/>
-      </w:tabs>
-      <w:spacing w:after="0" w:line="240" w:lineRule="auto"/>
-    </w:pPr>
-  </w:style>
-  <w:style w:type="character" w:customStyle="1" w:styleId="HeaderChar">
-    <w:name w:val="Header Char"/>
-    <w:basedOn w:val="DefaultParagraphFont"/>
-    <w:link w:val="Header"/>
-    <w:uiPriority w:val="99"/>
-    <w:rsid w:val="00D91DC6"/>
-  </w:style>
-  <w:style w:type="table" w:styleId="TableGrid">
-    <w:name w:val="Table Grid"/>
-    <w:basedOn w:val="TableNormal"/>
-    <w:uiPriority w:val="59"/>
-    <w:rsid w:val="00725203"/>
-    <w:pPr>
-      <w:spacing w:after="0" w:line="240" w:lineRule="auto"/>
-    </w:pPr>
-    <w:tblPr>
-      <w:tblBorders>
-        <w:top w:val="single" w:sz="4" w:space="0" w:color="auto"/>
-        <w:left w:val="single" w:sz="4" w:space="0" w:color="auto"/>
-        <w:bottom w:val="single" w:sz="4" w:space="0" w:color="auto"/>
-        <w:right w:val="single" w:sz="4" w:space="0" w:color="auto"/>
-        <w:insideH w:val="single" w:sz="4" w:space="0" w:color="auto"/>
-        <w:insideV w:val="single" w:sz="4" w:space="0" w:color="auto"/>
-      </w:tblBorders>
-    </w:tblPr>
-  </w:style>
-  <w:style w:type="character" w:styleId="Hyperlink">
-    <w:name w:val="Hyperlink"/>
-    <w:basedOn w:val="DefaultParagraphFont"/>
-    <w:uiPriority w:val="99"/>
-    <w:unhideWhenUsed/>
-    <w:rsid w:val="00F2338B"/>
-    <w:rPr>
-      <w:color w:val="0000FF" w:themeColor="hyperlink"/>
-      <w:u w:val="single"/>
-    </w:rPr>
-  </w:style>
-  <w:style w:type="character" w:styleId="FollowedHyperlink">
-    <w:name w:val="FollowedHyperlink"/>
+  <w:style w:type="character" w:styleId="UnresolvedMention">
+    <w:name w:val="Unresolved Mention"/>
     <w:basedOn w:val="DefaultParagraphFont"/>
     <w:uiPriority w:val="99"/>
     <w:semiHidden/>
     <w:unhideWhenUsed/>
-    <w:rsid w:val="00F2338B"/>
+    <w:rsid w:val="00381D97"/>
     <w:rPr>
-      <w:color w:val="800080" w:themeColor="followedHyperlink"/>
-      <w:u w:val="single"/>
+      <w:color w:val="808080"/>
+      <w:shd w:val="clear" w:color="auto" w:fill="E6E6E6"/>
     </w:rPr>
   </w:style>
-  <w:style w:type="character" w:customStyle="1" w:styleId="apple-converted-space">
-    <w:name w:val="apple-converted-space"/>
-    <w:basedOn w:val="DefaultParagraphFont"/>
-    <w:rsid w:val="005B2D46"/>
-  </w:style>
-  <w:style w:type="character" w:styleId="PlaceholderText">
-    <w:name w:val="Placeholder Text"/>
-    <w:basedOn w:val="DefaultParagraphFont"/>
-    <w:uiPriority w:val="99"/>
-    <w:semiHidden/>
-    <w:rsid w:val="00FB1D43"/>
-    <w:rPr>
-      <w:color w:val="808080"/>
-    </w:rPr>
-  </w:style>
-  <w:style w:type="paragraph" w:styleId="BalloonText">
-    <w:name w:val="Balloon Text"/>
+  <w:style w:type="paragraph" w:styleId="Caption">
+    <w:name w:val="caption"/>
     <w:basedOn w:val="Normal"/>
-    <w:link w:val="BalloonTextChar"/>
-    <w:uiPriority w:val="99"/>
-    <w:semiHidden/>
+    <w:next w:val="Normal"/>
+    <w:uiPriority w:val="35"/>
     <w:unhideWhenUsed/>
-    <w:rsid w:val="00FB1D43"/>
-    <w:pPr>
-      <w:spacing w:after="0" w:line="240" w:lineRule="auto"/>
-    </w:pPr>
-    <w:rPr>
-      <w:rFonts w:ascii="Tahoma" w:hAnsi="Tahoma" w:cs="Tahoma"/>
-      <w:sz w:val="16"/>
-      <w:szCs w:val="16"/>
-    </w:rPr>
-  </w:style>
-  <w:style w:type="character" w:customStyle="1" w:styleId="BalloonTextChar">
-    <w:name w:val="Balloon Text Char"/>
-    <w:basedOn w:val="DefaultParagraphFont"/>
-    <w:link w:val="BalloonText"/>
-    <w:uiPriority w:val="99"/>
-    <w:semiHidden/>
-    <w:rsid w:val="00FB1D43"/>
-    <w:rPr>
-      <w:rFonts w:ascii="Tahoma" w:hAnsi="Tahoma" w:cs="Tahoma"/>
-      <w:sz w:val="16"/>
-      <w:szCs w:val="16"/>
-    </w:rPr>
-  </w:style>
-  <w:style w:type="paragraph" w:styleId="NormalWeb">
-    <w:name w:val="Normal (Web)"/>
-    <w:basedOn w:val="Normal"/>
-    <w:uiPriority w:val="99"/>
-    <w:semiHidden/>
-    <w:unhideWhenUsed/>
-    <w:rsid w:val="00B23498"/>
-    <w:pPr>
-      <w:bidi w:val="0"/>
-      <w:spacing w:before="100" w:beforeAutospacing="1" w:after="100" w:afterAutospacing="1" w:line="240" w:lineRule="auto"/>
-    </w:pPr>
-    <w:rPr>
-      <w:rFonts w:ascii="Times New Roman" w:eastAsia="Times New Roman" w:hAnsi="Times New Roman" w:cs="Times New Roman"/>
-      <w:sz w:val="24"/>
-      <w:szCs w:val="24"/>
-    </w:rPr>
-  </w:style>
-  <w:style w:type="character" w:styleId="CommentReference">
-    <w:name w:val="annotation reference"/>
-    <w:basedOn w:val="DefaultParagraphFont"/>
-    <w:uiPriority w:val="99"/>
-    <w:semiHidden/>
-    <w:unhideWhenUsed/>
-    <w:rsid w:val="00971A27"/>
-    <w:rPr>
-      <w:sz w:val="16"/>
-      <w:szCs w:val="16"/>
-    </w:rPr>
-  </w:style>
-  <w:style w:type="paragraph" w:styleId="CommentText">
-    <w:name w:val="annotation text"/>
-    <w:basedOn w:val="Normal"/>
-    <w:link w:val="CommentTextChar"/>
-    <w:uiPriority w:val="99"/>
-    <w:semiHidden/>
-    <w:unhideWhenUsed/>
-    <w:rsid w:val="00971A27"/>
+    <w:qFormat/>
+    <w:rsid w:val="00054BAD"/>
     <w:pPr>
       <w:spacing w:line="240" w:lineRule="auto"/>
     </w:pPr>
     <w:rPr>
-      <w:sz w:val="20"/>
-      <w:szCs w:val="20"/>
+      <w:i/>
+      <w:iCs/>
+      <w:color w:val="1F497D" w:themeColor="text2"/>
+      <w:sz w:val="18"/>
+      <w:szCs w:val="18"/>
     </w:rPr>
-  </w:style>
-  <w:style w:type="character" w:customStyle="1" w:styleId="CommentTextChar">
-    <w:name w:val="Comment Text Char"/>
-    <w:basedOn w:val="DefaultParagraphFont"/>
-    <w:link w:val="CommentText"/>
-    <w:uiPriority w:val="99"/>
-    <w:semiHidden/>
-    <w:rsid w:val="00971A27"/>
-    <w:rPr>
-      <w:sz w:val="20"/>
-      <w:szCs w:val="20"/>
-    </w:rPr>
-  </w:style>
-  <w:style w:type="paragraph" w:styleId="CommentSubject">
-    <w:name w:val="annotation subject"/>
-    <w:basedOn w:val="CommentText"/>
-    <w:next w:val="CommentText"/>
-    <w:link w:val="CommentSubjectChar"/>
-    <w:uiPriority w:val="99"/>
-    <w:semiHidden/>
-    <w:unhideWhenUsed/>
-    <w:rsid w:val="00971A27"/>
-    <w:rPr>
-      <w:b/>
-      <w:bCs/>
-    </w:rPr>
-  </w:style>
-  <w:style w:type="character" w:customStyle="1" w:styleId="CommentSubjectChar">
-    <w:name w:val="Comment Subject Char"/>
-    <w:basedOn w:val="CommentTextChar"/>
-    <w:link w:val="CommentSubject"/>
-    <w:uiPriority w:val="99"/>
-    <w:semiHidden/>
-    <w:rsid w:val="00971A27"/>
-    <w:rPr>
-      <w:b/>
-      <w:bCs/>
-      <w:sz w:val="20"/>
-      <w:szCs w:val="20"/>
-    </w:rPr>
-  </w:style>
-  <w:style w:type="character" w:styleId="HTMLCode">
-    <w:name w:val="HTML Code"/>
-    <w:basedOn w:val="DefaultParagraphFont"/>
-    <w:uiPriority w:val="99"/>
-    <w:semiHidden/>
-    <w:unhideWhenUsed/>
-    <w:rsid w:val="00B96AC1"/>
-    <w:rPr>
-      <w:rFonts w:ascii="Courier New" w:eastAsia="Times New Roman" w:hAnsi="Courier New" w:cs="Courier New"/>
-      <w:sz w:val="20"/>
-      <w:szCs w:val="20"/>
-    </w:rPr>
-  </w:style>
-  <w:style w:type="paragraph" w:styleId="HTMLPreformatted">
-    <w:name w:val="HTML Preformatted"/>
-    <w:basedOn w:val="Normal"/>
-    <w:link w:val="HTMLPreformattedChar"/>
-    <w:uiPriority w:val="99"/>
-    <w:unhideWhenUsed/>
-    <w:rsid w:val="00FA4FC5"/>
-    <w:pPr>
-      <w:tabs>
-        <w:tab w:val="left" w:pos="916"/>
-        <w:tab w:val="left" w:pos="1832"/>
-        <w:tab w:val="left" w:pos="2748"/>
-        <w:tab w:val="left" w:pos="3664"/>
-        <w:tab w:val="left" w:pos="4580"/>
-        <w:tab w:val="left" w:pos="5496"/>
-        <w:tab w:val="left" w:pos="6412"/>
-        <w:tab w:val="left" w:pos="7328"/>
-        <w:tab w:val="left" w:pos="8244"/>
-        <w:tab w:val="left" w:pos="9160"/>
-        <w:tab w:val="left" w:pos="10076"/>
-        <w:tab w:val="left" w:pos="10992"/>
-        <w:tab w:val="left" w:pos="11908"/>
-        <w:tab w:val="left" w:pos="12824"/>
-        <w:tab w:val="left" w:pos="13740"/>
-        <w:tab w:val="left" w:pos="14656"/>
-      </w:tabs>
-      <w:bidi w:val="0"/>
-      <w:spacing w:after="0" w:line="240" w:lineRule="auto"/>
-    </w:pPr>
-    <w:rPr>
-      <w:rFonts w:ascii="Courier New" w:eastAsia="Times New Roman" w:hAnsi="Courier New" w:cs="Courier New"/>
-      <w:sz w:val="20"/>
-      <w:szCs w:val="20"/>
-    </w:rPr>
-  </w:style>
-  <w:style w:type="character" w:customStyle="1" w:styleId="HTMLPreformattedChar">
-    <w:name w:val="HTML Preformatted Char"/>
-    <w:basedOn w:val="DefaultParagraphFont"/>
-    <w:link w:val="HTMLPreformatted"/>
-    <w:uiPriority w:val="99"/>
-    <w:rsid w:val="00FA4FC5"/>
-    <w:rPr>
-      <w:rFonts w:ascii="Courier New" w:eastAsia="Times New Roman" w:hAnsi="Courier New" w:cs="Courier New"/>
-      <w:sz w:val="20"/>
-      <w:szCs w:val="20"/>
-    </w:rPr>
-  </w:style>
-  <w:style w:type="paragraph" w:styleId="BodyText2">
-    <w:name w:val="Body Text 2"/>
-    <w:basedOn w:val="Normal"/>
-    <w:link w:val="BodyText2Char"/>
-    <w:uiPriority w:val="99"/>
-    <w:semiHidden/>
-    <w:unhideWhenUsed/>
-    <w:rsid w:val="00B56BF6"/>
-    <w:pPr>
-      <w:bidi w:val="0"/>
-      <w:spacing w:before="100" w:beforeAutospacing="1" w:after="100" w:afterAutospacing="1" w:line="240" w:lineRule="auto"/>
-    </w:pPr>
-    <w:rPr>
-      <w:rFonts w:ascii="Times New Roman" w:eastAsia="Times New Roman" w:hAnsi="Times New Roman" w:cs="Times New Roman"/>
-      <w:sz w:val="24"/>
-      <w:szCs w:val="24"/>
-    </w:rPr>
-  </w:style>
-  <w:style w:type="character" w:customStyle="1" w:styleId="BodyText2Char">
-    <w:name w:val="Body Text 2 Char"/>
-    <w:basedOn w:val="DefaultParagraphFont"/>
-    <w:link w:val="BodyText2"/>
-    <w:uiPriority w:val="99"/>
-    <w:semiHidden/>
-    <w:rsid w:val="00B56BF6"/>
-    <w:rPr>
-      <w:rFonts w:ascii="Times New Roman" w:eastAsia="Times New Roman" w:hAnsi="Times New Roman" w:cs="Times New Roman"/>
-      <w:sz w:val="24"/>
-      <w:szCs w:val="24"/>
-    </w:rPr>
-  </w:style>
-  <w:style w:type="paragraph" w:styleId="NoSpacing">
-    <w:name w:val="No Spacing"/>
-    <w:uiPriority w:val="1"/>
-    <w:qFormat/>
-    <w:rsid w:val="002929BC"/>
-    <w:pPr>
-      <w:bidi/>
-      <w:spacing w:after="0" w:line="240" w:lineRule="auto"/>
-    </w:pPr>
   </w:style>
 </w:styles>
 </file>
@@ -4539,7 +4934,7 @@
 </file>
 
 <file path=customXml/itemProps1.xml><?xml version="1.0" encoding="utf-8"?>
-<ds:datastoreItem xmlns:ds="http://schemas.openxmlformats.org/officeDocument/2006/customXml" ds:itemID="{C9417B43-919E-41F7-A730-B75B1EB5B245}">
+<ds:datastoreItem xmlns:ds="http://schemas.openxmlformats.org/officeDocument/2006/customXml" ds:itemID="{75C7C8B1-8D6B-4618-B1DB-82812D863707}">
   <ds:schemaRefs>
     <ds:schemaRef ds:uri="http://schemas.openxmlformats.org/officeDocument/2006/bibliography"/>
   </ds:schemaRefs>
